--- a/История России/сравнение.docx
+++ b/История России/сравнение.docx
@@ -551,7 +551,25 @@
           <w:sz w:val="28"/>
           <w:szCs w:val="28"/>
         </w:rPr>
-        <w:t> </w:t>
+        <w:t>Деятельность великого князя </w:t>
+      </w:r>
+      <w:proofErr w:type="spellStart"/>
+      <w:r>
+        <w:rPr>
+          <w:color w:val="000000"/>
+          <w:sz w:val="28"/>
+          <w:szCs w:val="28"/>
+        </w:rPr>
+        <w:t>ивана</w:t>
+      </w:r>
+      <w:proofErr w:type="spellEnd"/>
+      <w:r>
+        <w:rPr>
+          <w:color w:val="000000"/>
+          <w:sz w:val="28"/>
+          <w:szCs w:val="28"/>
+        </w:rPr>
+        <w:t> калиты</w:t>
       </w:r>
     </w:p>
     <w:p>
@@ -559,38 +577,29 @@
         <w:pStyle w:val="a3"/>
         <w:shd w:val="clear" w:color="auto" w:fill="F8F9FA"/>
         <w:spacing w:before="0" w:beforeAutospacing="0"/>
-        <w:jc w:val="center"/>
-        <w:rPr>
-          <w:color w:val="000000"/>
-          <w:sz w:val="28"/>
-          <w:szCs w:val="28"/>
-        </w:rPr>
-      </w:pPr>
-      <w:r>
-        <w:rPr>
-          <w:color w:val="000000"/>
-          <w:sz w:val="28"/>
-          <w:szCs w:val="28"/>
-        </w:rPr>
-        <w:t>Деятельность великого князя </w:t>
-      </w:r>
-      <w:proofErr w:type="spellStart"/>
-      <w:r>
-        <w:rPr>
-          <w:color w:val="000000"/>
-          <w:sz w:val="28"/>
-          <w:szCs w:val="28"/>
-        </w:rPr>
-        <w:t>ивана</w:t>
-      </w:r>
-      <w:proofErr w:type="spellEnd"/>
-      <w:r>
-        <w:rPr>
-          <w:color w:val="000000"/>
-          <w:sz w:val="28"/>
-          <w:szCs w:val="28"/>
-        </w:rPr>
-        <w:t> калиты</w:t>
+        <w:jc w:val="both"/>
+        <w:rPr>
+          <w:color w:val="000000"/>
+          <w:sz w:val="28"/>
+          <w:szCs w:val="28"/>
+        </w:rPr>
+      </w:pPr>
+      <w:r>
+        <w:rPr>
+          <w:color w:val="000000"/>
+          <w:sz w:val="28"/>
+          <w:szCs w:val="28"/>
+        </w:rPr>
+        <w:t xml:space="preserve">Иван Данилович Калита – князь Московский, Великий князь Владимирский, князь Новгородский, хитрый, жестокий и умный политик. Период его правления оценивается неоднозначно. Одни исследователи считают этого князя великим собирателем земель русских, другие предателем народа и </w:t>
+      </w:r>
+      <w:r>
+        <w:rPr>
+          <w:color w:val="000000"/>
+          <w:sz w:val="28"/>
+          <w:szCs w:val="28"/>
+        </w:rPr>
+        <w:lastRenderedPageBreak/>
+        <w:t>ревностным служителем золотоордынского хана Узбека. Его награждали эпитетами: "скупец", «лицемер», "вероломный татарский угодник". Свое прозвище Иван получил, видимо, от привычки носить с собой постоянно кошелек ("калиту") с деньгами для раздачи милостыни [1, 85].</w:t>
       </w:r>
     </w:p>
     <w:p>
@@ -598,19 +607,20 @@
         <w:pStyle w:val="a3"/>
         <w:shd w:val="clear" w:color="auto" w:fill="F8F9FA"/>
         <w:spacing w:before="0" w:beforeAutospacing="0"/>
-        <w:rPr>
-          <w:color w:val="000000"/>
-          <w:sz w:val="28"/>
-          <w:szCs w:val="28"/>
-        </w:rPr>
-      </w:pPr>
-      <w:r>
-        <w:rPr>
-          <w:color w:val="000000"/>
-          <w:sz w:val="28"/>
-          <w:szCs w:val="28"/>
-        </w:rPr>
-        <w:t> </w:t>
+        <w:jc w:val="both"/>
+        <w:rPr>
+          <w:color w:val="000000"/>
+          <w:sz w:val="28"/>
+          <w:szCs w:val="28"/>
+        </w:rPr>
+      </w:pPr>
+      <w:r>
+        <w:rPr>
+          <w:color w:val="000000"/>
+          <w:sz w:val="28"/>
+          <w:szCs w:val="28"/>
+        </w:rPr>
+        <w:t>Не известна и точная дата рождения и смерти Ивана Калиты. Историки указывают лишь приблизительный год его появления на свет - 1288, хотя и в этом многие сомневаются; (другие источники указывают 1283 год). Существует проблема и с определением даты смерти Калиты - 1340 или 1341 год. Будущий великий князь родился четвертым по счету сыном московского правителя Даниила Александровича и долгое время не мог рассчитывать на московский престол. В течение долгого времени Иван оставался в тени старшего брата московского князя Юрия Даниловича. Его великого деда Александра Невского часто сравнивают с Иваном Даниловичем, пытаясь найти истоки мирного сосуществования с Золотой Ордой.</w:t>
       </w:r>
     </w:p>
     <w:p>
@@ -631,8 +641,25 @@
           <w:sz w:val="28"/>
           <w:szCs w:val="28"/>
         </w:rPr>
-        <w:lastRenderedPageBreak/>
-        <w:t>Иван Данилович Калита – князь Московский, Великий князь Владимирский, князь Новгородский, хитрый, жестокий и умный политик. Период его правления оценивается неоднозначно. Одни исследователи считают этого князя великим собирателем земель русских, другие предателем народа и ревностным служителем золотоордынского хана Узбека. Его награждали эпитетами: "скупец", «лицемер», "вероломный татарский угодник". Свое прозвище Иван получил, видимо, от привычки носить с собой постоянно кошелек ("калиту") с деньгами для раздачи милостыни [1, 85].</w:t>
+        <w:t xml:space="preserve">О деятельности великого князя Ивана Даниловича Калиты известно немного. В борьбе с другими князьями Иван Калита не пренебрегал никакими средствами и, раболепствуя перед ханом, при помощи татар счастливо одерживал верх над своими соперниками. Еще при жизни Георгия Даниловича, князя Юрия, Калита управлял московским княжеством. После смерти Георгия, хан Узбек отдал великое княжение тверскому князю Александру. Пользуясь случившимся в Твери, в 1327 году, убийством татарского посла </w:t>
+      </w:r>
+      <w:proofErr w:type="spellStart"/>
+      <w:r>
+        <w:rPr>
+          <w:color w:val="000000"/>
+          <w:sz w:val="28"/>
+          <w:szCs w:val="28"/>
+        </w:rPr>
+        <w:t>Чолхана</w:t>
+      </w:r>
+      <w:proofErr w:type="spellEnd"/>
+      <w:r>
+        <w:rPr>
+          <w:color w:val="000000"/>
+          <w:sz w:val="28"/>
+          <w:szCs w:val="28"/>
+        </w:rPr>
+        <w:t xml:space="preserve"> (Щелкана), Иван Калита поспешил в Орду, возвратился с 50000 человек татарского войска и опустошил огнем и мечом всю Тверскую землю. В следующем году Иван Калита получил от хана ярлык на великое княжение, он не перестал, однако, преследовать несчастного тверского князя. Князь Александр скрылся в Пскове. Не надеясь взять этот город силой, Калита прибегнул к помощи духовенства: угроза митрополита Феогноста отлучить от церкви весь Псков заставила князя Александра удалиться на некоторое время в Литву. Когда он вернулся во Псков, Калита, в 1339 году, отправился к татарам; по его внушению, хан послал князю Александру приказ явиться в Орду. Здесь тверской князь был убит, а Калита вернулся в Москву с великим пожалованием и, торжествуя победу над Тверью, велел снять большой колокол тверского Спасского собора и перевезти в Москву.</w:t>
       </w:r>
     </w:p>
     <w:p>
@@ -653,7 +680,52 @@
           <w:sz w:val="28"/>
           <w:szCs w:val="28"/>
         </w:rPr>
-        <w:t>Не известна и точная дата рождения и смерти Ивана Калиты. Историки указывают лишь приблизительный год его появления на свет - 1288, хотя и в этом многие сомневаются; (другие источники указывают 1283 год). Существует проблема и с определением даты смерти Калиты - 1340 или 1341 год. Будущий великий князь родился четвертым по счету сыном московского правителя Даниила Александровича и долгое время не мог рассчитывать на московский престол. В течение долгого времени Иван оставался в тени старшего брата московского князя Юрия Даниловича. Его великого деда Александра Невского часто сравнивают с Иваном Даниловичем, пытаясь найти истоки мирного сосуществования с Золотой Ордой.</w:t>
+        <w:t xml:space="preserve"> Самовластно распоряжался Калита и в других княжествах. В </w:t>
+      </w:r>
+      <w:proofErr w:type="spellStart"/>
+      <w:r>
+        <w:rPr>
+          <w:color w:val="000000"/>
+          <w:sz w:val="28"/>
+          <w:szCs w:val="28"/>
+        </w:rPr>
+        <w:t>Ростове</w:t>
+      </w:r>
+      <w:proofErr w:type="spellEnd"/>
+      <w:r>
+        <w:rPr>
+          <w:color w:val="000000"/>
+          <w:sz w:val="28"/>
+          <w:szCs w:val="28"/>
+        </w:rPr>
+        <w:t>, в 1330 году, его воеводы чинили всякие насилия над жителями и повесили старшего ростовского боярина Аверкия. В 1332 году Иван Калита начал войну с Новгородом, вследствие отказа последнего уплатить старинную дань (так называемое «</w:t>
+      </w:r>
+      <w:proofErr w:type="spellStart"/>
+      <w:r>
+        <w:rPr>
+          <w:color w:val="000000"/>
+          <w:sz w:val="28"/>
+          <w:szCs w:val="28"/>
+        </w:rPr>
+        <w:t>закамское</w:t>
+      </w:r>
+      <w:proofErr w:type="spellEnd"/>
+      <w:r>
+        <w:rPr>
+          <w:color w:val="000000"/>
+          <w:sz w:val="28"/>
+          <w:szCs w:val="28"/>
+        </w:rPr>
+        <w:t xml:space="preserve"> серебро»), но вскоре заключил мир. В конце княжения он снова потребовал от новгородцев большую сумму денег и, когда они отказались уплатить ее, отозвал своих наместников. Эта распря окончилась уже при его сыне. В 1340 году Калита, по приказанию хана, отправил войско </w:t>
+      </w:r>
+      <w:r>
+        <w:rPr>
+          <w:color w:val="000000"/>
+          <w:sz w:val="28"/>
+          <w:szCs w:val="28"/>
+        </w:rPr>
+        <w:lastRenderedPageBreak/>
+        <w:t>на непослушного Орде смоленского князя Иоанна Александровича и опустошил, вместе с татарами, Смоленскую область [6,118-119].</w:t>
       </w:r>
     </w:p>
     <w:p>
@@ -674,25 +746,79 @@
           <w:sz w:val="28"/>
           <w:szCs w:val="28"/>
         </w:rPr>
-        <w:t xml:space="preserve">О деятельности великого князя Ивана Даниловича Калиты известно немного. В борьбе с другими князьями Иван Калита не пренебрегал никакими средствами и, раболепствуя перед ханом, при помощи татар счастливо одерживал верх над своими соперниками. Еще при жизни Георгия Даниловича, князя Юрия, Калита управлял московским княжеством. После смерти Георгия, хан Узбек отдал великое княжение тверскому князю Александру. Пользуясь случившимся в Твери, в 1327 году, убийством татарского посла </w:t>
-      </w:r>
-      <w:proofErr w:type="spellStart"/>
-      <w:r>
-        <w:rPr>
-          <w:color w:val="000000"/>
-          <w:sz w:val="28"/>
-          <w:szCs w:val="28"/>
-        </w:rPr>
-        <w:t>Чолхана</w:t>
-      </w:r>
-      <w:proofErr w:type="spellEnd"/>
-      <w:r>
-        <w:rPr>
-          <w:color w:val="000000"/>
-          <w:sz w:val="28"/>
-          <w:szCs w:val="28"/>
-        </w:rPr>
-        <w:t xml:space="preserve"> (Щелкана), Иван Калита поспешил в Орду, возвратился с 50000 человек татарского войска и опустошил огнем и мечом всю Тверскую землю. В следующем году Иван Калита получил от хана ярлык на великое княжение, он не перестал, однако, преследовать несчастного тверского князя. Князь Александр скрылся в Пскове. Не надеясь взять этот город силой, Калита прибегнул к помощи духовенства: угроза митрополита Феогноста отлучить от церкви весь Псков заставила князя Александра удалиться на некоторое время в Литву. Когда он вернулся во Псков, Калита, в 1339 году, отправился к татарам; по его внушению, хан послал князю Александру приказ явиться в Орду. Здесь тверской князь был убит, а Калита вернулся в Москву с великим пожалованием и, торжествуя победу над Тверью, велел снять большой колокол тверского Спасского собора и перевезти в Москву.</w:t>
+        <w:t>Наряду с ведением жестокой и вероломной политики Калиты, стоит отметить его ум и талант, благосклонно повлиявшие на развитие и возвышение Московского княжества. В княжение Калиты его владения начали пользоваться большим спокойствием и благосостоянием: «</w:t>
+      </w:r>
+      <w:proofErr w:type="spellStart"/>
+      <w:r>
+        <w:rPr>
+          <w:color w:val="000000"/>
+          <w:sz w:val="28"/>
+          <w:szCs w:val="28"/>
+        </w:rPr>
+        <w:t>Бысть</w:t>
+      </w:r>
+      <w:proofErr w:type="spellEnd"/>
+      <w:r>
+        <w:rPr>
+          <w:color w:val="000000"/>
+          <w:sz w:val="28"/>
+          <w:szCs w:val="28"/>
+        </w:rPr>
+        <w:t xml:space="preserve"> тишина </w:t>
+      </w:r>
+      <w:proofErr w:type="spellStart"/>
+      <w:r>
+        <w:rPr>
+          <w:color w:val="000000"/>
+          <w:sz w:val="28"/>
+          <w:szCs w:val="28"/>
+        </w:rPr>
+        <w:t>хрисгианам</w:t>
+      </w:r>
+      <w:proofErr w:type="spellEnd"/>
+      <w:r>
+        <w:rPr>
+          <w:color w:val="000000"/>
+          <w:sz w:val="28"/>
+          <w:szCs w:val="28"/>
+        </w:rPr>
+        <w:t xml:space="preserve"> и </w:t>
+      </w:r>
+      <w:proofErr w:type="spellStart"/>
+      <w:r>
+        <w:rPr>
+          <w:color w:val="000000"/>
+          <w:sz w:val="28"/>
+          <w:szCs w:val="28"/>
+        </w:rPr>
+        <w:t>престаша</w:t>
+      </w:r>
+      <w:proofErr w:type="spellEnd"/>
+      <w:r>
+        <w:rPr>
+          <w:color w:val="000000"/>
+          <w:sz w:val="28"/>
+          <w:szCs w:val="28"/>
+        </w:rPr>
+        <w:t xml:space="preserve"> </w:t>
+      </w:r>
+      <w:proofErr w:type="spellStart"/>
+      <w:r>
+        <w:rPr>
+          <w:color w:val="000000"/>
+          <w:sz w:val="28"/>
+          <w:szCs w:val="28"/>
+        </w:rPr>
+        <w:t>татарове</w:t>
+      </w:r>
+      <w:proofErr w:type="spellEnd"/>
+      <w:r>
+        <w:rPr>
+          <w:color w:val="000000"/>
+          <w:sz w:val="28"/>
+          <w:szCs w:val="28"/>
+        </w:rPr>
+        <w:t xml:space="preserve"> воевать Русскую землю», — говорят летописцы, разумея под Русской землей в данном случае Владимирское и Московское княжества [2,678]. Иван Калита был бережливым хозяином, старавшимся об увеличении своего княжества и своего богатства; в своем завещании он заботливо пересчитывает все купленные им села и золотые сосуды. Именно этому князю приписывается та важная заслуга, что он исхлопотал себе разрешение доставлять "выход" в Орду своими средствами, без участия татарских сборщиков дани. Таким образом, был уничтожен главный повод для въезда татар в Русские земли, и было достигнуто внутреннее спокойствие и безопасность на Руси. По преданию, Иван Калита очистил свою землю от "татей", т. е. внутренних разбойников и воров. Тишина и порядок во владениях Калиты привлекали туда население: к Калите приходили на службу и на житье как простые люди, так и знатные бояре с толпами своей челяди. Самым же главным политическим успехом Калиты было привлечение в Москву русского митрополита.</w:t>
       </w:r>
     </w:p>
     <w:p>
@@ -713,52 +839,25 @@
           <w:sz w:val="28"/>
           <w:szCs w:val="28"/>
         </w:rPr>
-        <w:t xml:space="preserve"> Самовластно распоряжался Калита и в других княжествах. В </w:t>
-      </w:r>
-      <w:proofErr w:type="spellStart"/>
-      <w:r>
-        <w:rPr>
-          <w:color w:val="000000"/>
-          <w:sz w:val="28"/>
-          <w:szCs w:val="28"/>
-        </w:rPr>
-        <w:t>Ростове</w:t>
-      </w:r>
-      <w:proofErr w:type="spellEnd"/>
-      <w:r>
-        <w:rPr>
-          <w:color w:val="000000"/>
-          <w:sz w:val="28"/>
-          <w:szCs w:val="28"/>
-        </w:rPr>
-        <w:t xml:space="preserve">, в 1330 году, его воеводы чинили всякие насилия над жителями и повесили старшего ростовского боярина Аверкия. В 1332 году Иван Калита начал войну с Новгородом, вследствие отказа последнего уплатить старинную дань (так </w:t>
-      </w:r>
-      <w:r>
-        <w:rPr>
-          <w:color w:val="000000"/>
-          <w:sz w:val="28"/>
-          <w:szCs w:val="28"/>
-        </w:rPr>
-        <w:lastRenderedPageBreak/>
-        <w:t>называемое «</w:t>
-      </w:r>
-      <w:proofErr w:type="spellStart"/>
-      <w:r>
-        <w:rPr>
-          <w:color w:val="000000"/>
-          <w:sz w:val="28"/>
-          <w:szCs w:val="28"/>
-        </w:rPr>
-        <w:t>закамское</w:t>
-      </w:r>
-      <w:proofErr w:type="spellEnd"/>
-      <w:r>
-        <w:rPr>
-          <w:color w:val="000000"/>
-          <w:sz w:val="28"/>
-          <w:szCs w:val="28"/>
-        </w:rPr>
-        <w:t xml:space="preserve"> серебро»), но вскоре заключил мир. В конце княжения он снова потребовал от новгородцев большую сумму денег и, когда они отказались уплатить ее, отозвал своих наместников. Эта распря окончилась уже при его сыне. В 1340 году Калита, по приказанию хана, отправил войско на непослушного Орде смоленского князя Иоанна Александровича и опустошил, вместе с татарами, Смоленскую область [6,118-119].</w:t>
+        <w:t xml:space="preserve">С упадком Киева, когда его покинули старшие князья, должен был возникнуть вопрос и о том, где быть митрополиту всея Руси: оставаться ли ему в заглохшем Киеве или искать нового места жительства? Около 1300 г. митрополит Максим решил этот вопрос, переселившись во Владимир-на-Клязьме после одного из татарских погромов в Киеве. Уход владыки на север побудил галичских князей просить цареградского патриарха устроить особую митрополию в юго-западной Руси. Но патриарх не согласился разделить русскую церковь. После смерти Максима он поставил на Русь митрополитом игумена Петра, </w:t>
+      </w:r>
+      <w:proofErr w:type="spellStart"/>
+      <w:r>
+        <w:rPr>
+          <w:color w:val="000000"/>
+          <w:sz w:val="28"/>
+          <w:szCs w:val="28"/>
+        </w:rPr>
+        <w:t>волынца</w:t>
+      </w:r>
+      <w:proofErr w:type="spellEnd"/>
+      <w:r>
+        <w:rPr>
+          <w:color w:val="000000"/>
+          <w:sz w:val="28"/>
+          <w:szCs w:val="28"/>
+        </w:rPr>
+        <w:t xml:space="preserve"> родом; а Петр, осмотревшись в Киеве, поступил так же, как Максим, и переехал на север. Официальным местопребыванием его стал стольный город Владимир; но так как в этом городе великие князья уже не жили, и за Владимир спорили Москва с Тверью, то Петр решительно склонился в пользу Москвы, во всем поддерживал московского князя Ивана Калиту, подолгу живал у него в Москве и основал там знаменитый Успенский собор, наподобие Успенского собора Владимирского. В этом соборе он и был погребен, когда кончина застигла его в Москве. Его преемник, грек Феогност, уже окончательно утвердился в Москве, и таким образом Москва стала церковной столицей всей Русской земли [5, 287-289].</w:t>
       </w:r>
     </w:p>
     <w:p>
@@ -779,79 +878,16 @@
           <w:sz w:val="28"/>
           <w:szCs w:val="28"/>
         </w:rPr>
-        <w:t>Наряду с ведением жестокой и вероломной политики Калиты, стоит отметить его ум и талант, благосклонно повлиявшие на развитие и возвышение Московского княжества. В княжение Калиты его владения начали пользоваться большим спокойствием и благосостоянием: «</w:t>
-      </w:r>
-      <w:proofErr w:type="spellStart"/>
-      <w:r>
-        <w:rPr>
-          <w:color w:val="000000"/>
-          <w:sz w:val="28"/>
-          <w:szCs w:val="28"/>
-        </w:rPr>
-        <w:t>Бысть</w:t>
-      </w:r>
-      <w:proofErr w:type="spellEnd"/>
-      <w:r>
-        <w:rPr>
-          <w:color w:val="000000"/>
-          <w:sz w:val="28"/>
-          <w:szCs w:val="28"/>
-        </w:rPr>
-        <w:t xml:space="preserve"> тишина </w:t>
-      </w:r>
-      <w:proofErr w:type="spellStart"/>
-      <w:r>
-        <w:rPr>
-          <w:color w:val="000000"/>
-          <w:sz w:val="28"/>
-          <w:szCs w:val="28"/>
-        </w:rPr>
-        <w:t>хрисгианам</w:t>
-      </w:r>
-      <w:proofErr w:type="spellEnd"/>
-      <w:r>
-        <w:rPr>
-          <w:color w:val="000000"/>
-          <w:sz w:val="28"/>
-          <w:szCs w:val="28"/>
-        </w:rPr>
-        <w:t xml:space="preserve"> и </w:t>
-      </w:r>
-      <w:proofErr w:type="spellStart"/>
-      <w:r>
-        <w:rPr>
-          <w:color w:val="000000"/>
-          <w:sz w:val="28"/>
-          <w:szCs w:val="28"/>
-        </w:rPr>
-        <w:t>престаша</w:t>
-      </w:r>
-      <w:proofErr w:type="spellEnd"/>
-      <w:r>
-        <w:rPr>
-          <w:color w:val="000000"/>
-          <w:sz w:val="28"/>
-          <w:szCs w:val="28"/>
-        </w:rPr>
-        <w:t xml:space="preserve"> </w:t>
-      </w:r>
-      <w:proofErr w:type="spellStart"/>
-      <w:r>
-        <w:rPr>
-          <w:color w:val="000000"/>
-          <w:sz w:val="28"/>
-          <w:szCs w:val="28"/>
-        </w:rPr>
-        <w:t>татарове</w:t>
-      </w:r>
-      <w:proofErr w:type="spellEnd"/>
-      <w:r>
-        <w:rPr>
-          <w:color w:val="000000"/>
-          <w:sz w:val="28"/>
-          <w:szCs w:val="28"/>
-        </w:rPr>
-        <w:t xml:space="preserve"> воевать Русскую землю», — говорят летописцы, разумея под Русской землей в данном случае Владимирское и Московское княжества [2,678]. Иван Калита был бережливым хозяином, старавшимся об увеличении своего княжества и своего богатства; в своем завещании он заботливо пересчитывает все купленные им села и золотые сосуды. Именно этому князю приписывается та важная заслуга, что он исхлопотал себе разрешение доставлять "выход" в Орду своими средствами, без участия татарских сборщиков дани. Таким образом, был уничтожен главный повод для въезда татар в Русские земли, и было достигнуто внутреннее спокойствие и безопасность на Руси. По преданию, Иван Калита очистил свою землю от "татей", т. е. внутренних разбойников и воров. Тишина и порядок во владениях Калиты привлекали туда население: к Калите приходили на службу и на житье как простые люди, так и знатные бояре с толпами своей челяди. Самым же главным политическим успехом Калиты было привлечение в Москву русского митрополита.</w:t>
+        <w:t xml:space="preserve">Ясна вся важность этого события: в одно и то же время в Москве образовалось средоточие и политической, и церковной власти и, таким образом, прежде малый город Москва стал центром "всея Руси". </w:t>
+      </w:r>
+      <w:r>
+        <w:rPr>
+          <w:color w:val="000000"/>
+          <w:sz w:val="28"/>
+          <w:szCs w:val="28"/>
+        </w:rPr>
+        <w:lastRenderedPageBreak/>
+        <w:t>Предание говорит, что, создавая Успенский собор в Москве как главную святыню зарождавшегося государства, святитель Петр предсказал славное будущее Москвы Ивану Калите, тогда еще не получившему великого княжения. Благодарные москвичи необыкновенно чтили память Петра митрополита и причли его к лику святых, как "всея Руси чудотворца", вскоре же по его кончине.  </w:t>
       </w:r>
     </w:p>
     <w:p>
@@ -872,25 +908,7 @@
           <w:sz w:val="28"/>
           <w:szCs w:val="28"/>
         </w:rPr>
-        <w:t xml:space="preserve">С упадком Киева, когда его покинули старшие князья, должен был возникнуть вопрос и о том, где быть митрополиту всея Руси: оставаться ли ему в заглохшем Киеве или искать нового места жительства? Около 1300 г. митрополит Максим решил этот вопрос, переселившись во Владимир-на-Клязьме после одного из татарских погромов в Киеве. Уход владыки на север побудил галичских князей просить цареградского патриарха устроить особую митрополию в юго-западной Руси. Но патриарх не согласился разделить русскую церковь. После смерти Максима он поставил на Русь митрополитом игумена Петра, </w:t>
-      </w:r>
-      <w:proofErr w:type="spellStart"/>
-      <w:r>
-        <w:rPr>
-          <w:color w:val="000000"/>
-          <w:sz w:val="28"/>
-          <w:szCs w:val="28"/>
-        </w:rPr>
-        <w:t>волынца</w:t>
-      </w:r>
-      <w:proofErr w:type="spellEnd"/>
-      <w:r>
-        <w:rPr>
-          <w:color w:val="000000"/>
-          <w:sz w:val="28"/>
-          <w:szCs w:val="28"/>
-        </w:rPr>
-        <w:t xml:space="preserve"> родом; а Петр, осмотревшись в Киеве, поступил так же, как Максим, и переехал на север. Официальным местопребыванием его стал стольный город Владимир; но так как в этом городе великие князья уже не жили, и за Владимир спорили Москва с Тверью, то Петр решительно склонился в пользу Москвы, во всем поддерживал московского князя Ивана Калиту, подолгу живал у него в Москве и основал там знаменитый Успенский собор, наподобие Успенского собора Владимирского. В этом соборе он и был погребен, когда кончина застигла его в Москве. Его преемник, грек Феогност, уже окончательно утвердился в Москве, и таким образом Москва стала церковной столицей всей Русской земли [5, 287-289].</w:t>
+        <w:t> Во внутренней политике Иван Данилович проявил себя не менее успешно. Хозяйственный и экономный князь контролировал расходы, стараясь привлечь как можно больше торговых людей, развивая ремесло и сельское хозяйство. В 1339 году Кремль обнесли дубовой стеной, Москва пополнялась все новыми каменными постройками. Несмотря на видимую приверженность к канонам православия, Калита в решении вопросов о приеме на службу придерживался принципа веротерпимости. Предпочтение получали люди с выдающимися деловыми качествами. В Москву стекались татары, православные литовцы, русские, спасавшиеся от гнева удельных правителей. Темпы развития княжества оказались одними из высоких за всю историю Древней Руси.</w:t>
       </w:r>
     </w:p>
     <w:p>
@@ -911,8 +929,7 @@
           <w:sz w:val="28"/>
           <w:szCs w:val="28"/>
         </w:rPr>
-        <w:lastRenderedPageBreak/>
-        <w:t>Ясна вся важность этого события: в одно и то же время в Москве образовалось средоточие и политической, и церковной власти и, таким образом, прежде малый город Москва стал центром "всея Руси". Предание говорит, что, создавая Успенский собор в Москве как главную святыню зарождавшегося государства, святитель Петр предсказал славное будущее Москвы Ивану Калите, тогда еще не получившему великого княжения. Благодарные москвичи необыкновенно чтили память Петра митрополита и причли его к лику святых, как "всея Руси чудотворца", вскоре же по его кончине.  </w:t>
+        <w:t>В Москве жестоко карались уголовные преступления, поэтому уровень безопасности в княжестве значительно возрос. Большое внимание уделил Калита и законодательству в сфере гражданского оборота, в особенности наследованию.</w:t>
       </w:r>
     </w:p>
     <w:p>
@@ -933,7 +950,7 @@
           <w:sz w:val="28"/>
           <w:szCs w:val="28"/>
         </w:rPr>
-        <w:t> Во внутренней политике Иван Данилович проявил себя не менее успешно. Хозяйственный и экономный князь контролировал расходы, стараясь привлечь как можно больше торговых людей, развивая ремесло и сельское хозяйство. В 1339 году Кремль обнесли дубовой стеной, Москва пополнялась все новыми каменными постройками. Несмотря на видимую приверженность к канонам православия, Калита в решении вопросов о приеме на службу придерживался принципа веротерпимости. Предпочтение получали люди с выдающимися деловыми качествами. В Москву стекались татары, православные литовцы, русские, спасавшиеся от гнева удельных правителей. Темпы развития княжества оказались одними из высоких за всю историю Древней Руси.</w:t>
+        <w:t>Заслугой «беспринципной», как называют ее некоторые исследователи, политики Ивана Даниловича стало сорокалетнее спокойствие русских земель. Набеги прекратились, так как ордынский хан получал установленную им дань регулярно и в полном объеме, а дружеские отношения с Калитой позволяли оставаться Узбеку и его окружению уверенными в своем могуществе. </w:t>
       </w:r>
     </w:p>
     <w:p>
@@ -954,7 +971,7 @@
           <w:sz w:val="28"/>
           <w:szCs w:val="28"/>
         </w:rPr>
-        <w:t>В Москве жестоко карались уголовные преступления, поэтому уровень безопасности в княжестве значительно возрос. Большое внимание уделил Калита и законодательству в сфере гражданского оборота, в особенности наследованию.</w:t>
+        <w:t>Несмотря на свое богатство и силу, Калита не сделал важных земельных приобретений. Приобретение им городов Галича, Углича и Белозерска, на которое указывает духовная Димитрия Донского, остается под сомнением, так как Иван Калита не говорит о них в своих духовных грамотах [3, 130].</w:t>
       </w:r>
     </w:p>
     <w:p>
@@ -975,7 +992,61 @@
           <w:sz w:val="28"/>
           <w:szCs w:val="28"/>
         </w:rPr>
-        <w:t>Заслугой «беспринципной», как называют ее некоторые исследователи, политики Ивана Даниловича стало сорокалетнее спокойствие русских земель. Набеги прекратились, так как ордынский хан получал установленную им дань регулярно и в полном объеме, а дружеские отношения с Калитой позволяли оставаться Узбеку и его окружению уверенными в своем могуществе. </w:t>
+        <w:t xml:space="preserve"> Перед смертью Иван Калита принял пострижение и схиму. Все свое движимое и  недвижимое имущество он разделил между тремя сыновьями и женою: город Москву он оставил в общее владение наследникам, сыну Симеону дал города Можайск, Коломну и 16 волостей, Иоанну — Звенигород, </w:t>
+      </w:r>
+      <w:proofErr w:type="spellStart"/>
+      <w:r>
+        <w:rPr>
+          <w:color w:val="000000"/>
+          <w:sz w:val="28"/>
+          <w:szCs w:val="28"/>
+        </w:rPr>
+        <w:t>Кремичну</w:t>
+      </w:r>
+      <w:proofErr w:type="spellEnd"/>
+      <w:r>
+        <w:rPr>
+          <w:color w:val="000000"/>
+          <w:sz w:val="28"/>
+          <w:szCs w:val="28"/>
+        </w:rPr>
+        <w:t xml:space="preserve">, Рузу и еще 10 волостей, Андрею — </w:t>
+      </w:r>
+      <w:proofErr w:type="spellStart"/>
+      <w:r>
+        <w:rPr>
+          <w:color w:val="000000"/>
+          <w:sz w:val="28"/>
+          <w:szCs w:val="28"/>
+        </w:rPr>
+        <w:t>Лопасну</w:t>
+      </w:r>
+      <w:proofErr w:type="spellEnd"/>
+      <w:r>
+        <w:rPr>
+          <w:color w:val="000000"/>
+          <w:sz w:val="28"/>
+          <w:szCs w:val="28"/>
+        </w:rPr>
+        <w:t xml:space="preserve">, Серпухов и еще 9 волостей, жене Елене с </w:t>
+      </w:r>
+      <w:proofErr w:type="spellStart"/>
+      <w:r>
+        <w:rPr>
+          <w:color w:val="000000"/>
+          <w:sz w:val="28"/>
+          <w:szCs w:val="28"/>
+        </w:rPr>
+        <w:t>дочерьми</w:t>
+      </w:r>
+      <w:proofErr w:type="spellEnd"/>
+      <w:r>
+        <w:rPr>
+          <w:color w:val="000000"/>
+          <w:sz w:val="28"/>
+          <w:szCs w:val="28"/>
+        </w:rPr>
+        <w:t xml:space="preserve"> — 14 волостей.</w:t>
       </w:r>
     </w:p>
     <w:p>
@@ -996,7 +1067,7 @@
           <w:sz w:val="28"/>
           <w:szCs w:val="28"/>
         </w:rPr>
-        <w:t>Несмотря на свое богатство и силу, Калита не сделал важных земельных приобретений. Приобретение им городов Галича, Углича и Белозерска, на которое указывает духовная Димитрия Донского, остается под сомнением, так как Иван Калита не говорит о них в своих духовных грамотах [3, 130].</w:t>
+        <w:t>Историки высоко оценили деятельность Калиты на московском престоле, отметив также его просвещенность и содействие не только росту политического могущества княжества, но и превращения последнего в культурный и религиозный центр.</w:t>
       </w:r>
     </w:p>
     <w:p>
@@ -1017,103 +1088,7 @@
           <w:sz w:val="28"/>
           <w:szCs w:val="28"/>
         </w:rPr>
-        <w:t xml:space="preserve"> Перед смертью Иван Калита принял пострижение и схиму. Все свое движимое и  недвижимое имущество он разделил между тремя сыновьями и женою: город Москву он оставил в общее владение наследникам, сыну Симеону дал города Можайск, Коломну и 16 волостей, Иоанну — Звенигород, </w:t>
-      </w:r>
-      <w:proofErr w:type="spellStart"/>
-      <w:r>
-        <w:rPr>
-          <w:color w:val="000000"/>
-          <w:sz w:val="28"/>
-          <w:szCs w:val="28"/>
-        </w:rPr>
-        <w:t>Кремичну</w:t>
-      </w:r>
-      <w:proofErr w:type="spellEnd"/>
-      <w:r>
-        <w:rPr>
-          <w:color w:val="000000"/>
-          <w:sz w:val="28"/>
-          <w:szCs w:val="28"/>
-        </w:rPr>
-        <w:t xml:space="preserve">, Рузу и еще 10 волостей, Андрею — </w:t>
-      </w:r>
-      <w:proofErr w:type="spellStart"/>
-      <w:r>
-        <w:rPr>
-          <w:color w:val="000000"/>
-          <w:sz w:val="28"/>
-          <w:szCs w:val="28"/>
-        </w:rPr>
-        <w:t>Лопасну</w:t>
-      </w:r>
-      <w:proofErr w:type="spellEnd"/>
-      <w:r>
-        <w:rPr>
-          <w:color w:val="000000"/>
-          <w:sz w:val="28"/>
-          <w:szCs w:val="28"/>
-        </w:rPr>
-        <w:t xml:space="preserve">, Серпухов и еще 9 волостей, жене Елене с </w:t>
-      </w:r>
-      <w:proofErr w:type="spellStart"/>
-      <w:r>
-        <w:rPr>
-          <w:color w:val="000000"/>
-          <w:sz w:val="28"/>
-          <w:szCs w:val="28"/>
-        </w:rPr>
-        <w:t>дочерьми</w:t>
-      </w:r>
-      <w:proofErr w:type="spellEnd"/>
-      <w:r>
-        <w:rPr>
-          <w:color w:val="000000"/>
-          <w:sz w:val="28"/>
-          <w:szCs w:val="28"/>
-        </w:rPr>
-        <w:t xml:space="preserve"> — 14 волостей [2, 677-678].</w:t>
-      </w:r>
-    </w:p>
-    <w:p>
-      <w:pPr>
-        <w:pStyle w:val="a3"/>
-        <w:shd w:val="clear" w:color="auto" w:fill="F8F9FA"/>
-        <w:spacing w:before="0" w:beforeAutospacing="0"/>
-        <w:jc w:val="both"/>
-        <w:rPr>
-          <w:color w:val="000000"/>
-          <w:sz w:val="28"/>
-          <w:szCs w:val="28"/>
-        </w:rPr>
-      </w:pPr>
-      <w:r>
-        <w:rPr>
-          <w:color w:val="000000"/>
-          <w:sz w:val="28"/>
-          <w:szCs w:val="28"/>
-        </w:rPr>
         <w:lastRenderedPageBreak/>
-        <w:t>Историки высоко оценили деятельность Калиты на московском престоле, отметив также его просвещенность и содействие не только росту политического могущества княжества, но и превращения последнего в культурный и религиозный центр.</w:t>
-      </w:r>
-    </w:p>
-    <w:p>
-      <w:pPr>
-        <w:pStyle w:val="a3"/>
-        <w:shd w:val="clear" w:color="auto" w:fill="F8F9FA"/>
-        <w:spacing w:before="0" w:beforeAutospacing="0"/>
-        <w:jc w:val="both"/>
-        <w:rPr>
-          <w:color w:val="000000"/>
-          <w:sz w:val="28"/>
-          <w:szCs w:val="28"/>
-        </w:rPr>
-      </w:pPr>
-      <w:r>
-        <w:rPr>
-          <w:color w:val="000000"/>
-          <w:sz w:val="28"/>
-          <w:szCs w:val="28"/>
-        </w:rPr>
         <w:t>Итак, в княжение Калиты Московское княжество окончательно определилось как крупнейшее и сильнейшее в Северо-Восточной Руси. Со времен правления Ивана Калиты складывается тесный союз московской великокняжеской власти с церковью, сыгравшей большую роль в образовании централизованного государства. Союзник Калиты, митрополит Петр перенес свою резиденцию из Владимира в Москву (1326г.), ставшую церковным центром всея Руси, что еще более укрепило политические позиции московских князей.</w:t>
       </w:r>
     </w:p>
@@ -1406,7 +1381,7 @@
           <w:sz w:val="28"/>
           <w:szCs w:val="28"/>
         </w:rPr>
-        <w:t xml:space="preserve">Иван Калита и его политика. XIII и XIV столетия – первые века татарского ига – были едва ли не самыми тяжелыми в русской истории. Татарское </w:t>
+        <w:t xml:space="preserve">Иван Калита и его политика. XIII и XIV столетия – первые века татарского ига – были едва ли не самыми тяжелыми в русской истории. Татарское нашествие сопровождалось страшным опустошением страны. Старинные приднепровские области Руси, некогда столь густо заселенные, надолго превратились в пустыню со скудными остатками прежнего населения. Большая часть народа была перебита, либо уведена в плен татарами, и путешественники, проезжавшие через Киевскую область, видели лишь </w:t>
       </w:r>
       <w:r>
         <w:rPr>
@@ -1415,7 +1390,7 @@
           <w:szCs w:val="28"/>
         </w:rPr>
         <w:lastRenderedPageBreak/>
-        <w:t xml:space="preserve">нашествие сопровождалось страшным опустошением страны. Старинные приднепровские области Руси, некогда столь густо заселенные, надолго превратились в пустыню со скудными остатками прежнего населения. Большая часть народа была перебита, либо уведена в плен татарами, и путешественники, проезжавшие через Киевскую область, видели лишь бесчисленное количество человеческих костей и черепов, разбросанных по полям. Сам Киев после разгрома 1240 г. превратился в ничтожный городок, в котором едва насчитывалось 200 домов. В таком запустении эта земля оставалась до половины XV столетия. Северо-Восточная Русь, хотя пострадала от нападения ничуть не меньше, сумела оправиться от него гораздо быстрее. Одним из важных последствий татарского нашествия стало быстрое дробление прежде единой Владимиро-Суздальской волости. Еще после смерти Всеволода Большое Гнездо (младшего брата Андрея Боголюбского) она распалась на пять удельных княжеств: Владимирское, Ростовское, Переяславское, Юрьев-Польское и Стародубское. При внуках Всеволода это дробление продолжилось, и мы видим уже двенадцать удельных княжеств: так из Владимирской области выделилась Суздальская, Костромская и Московская; из Ростовской – Ярославская и </w:t>
+        <w:t xml:space="preserve">бесчисленное количество человеческих костей и черепов, разбросанных по полям. Сам Киев после разгрома 1240 г. превратился в ничтожный городок, в котором едва насчитывалось 200 домов. В таком запустении эта земля оставалась до половины XV столетия. Северо-Восточная Русь, хотя пострадала от нападения ничуть не меньше, сумела оправиться от него гораздо быстрее. Одним из важных последствий татарского нашествия стало быстрое дробление прежде единой Владимиро-Суздальской волости. Еще после смерти Всеволода Большое Гнездо (младшего брата Андрея Боголюбского) она распалась на пять удельных княжеств: Владимирское, Ростовское, Переяславское, Юрьев-Польское и Стародубское. При внуках Всеволода это дробление продолжилось, и мы видим уже двенадцать удельных княжеств: так из Владимирской области выделилась Суздальская, Костромская и Московская; из Ростовской – Ярославская и </w:t>
       </w:r>
       <w:proofErr w:type="spellStart"/>
       <w:r>
@@ -1451,7 +1426,25 @@
           <w:sz w:val="28"/>
           <w:szCs w:val="28"/>
         </w:rPr>
-        <w:t xml:space="preserve"> – Тверская и Галицкая. В результате к началу XIV века на месте прежде единой Северо-Восточной Руси существовало уже несколько десятков мелких уделов, в каждом из которых утвердилась своя княжеская династия. Постоянная вражда между ними не позволяла вести хоть сколько-нибудь успешную борьбу с татарами. Стольный город Владимир в этих обстоятельствах почти потерял признаки первенства. Получая от хана ярлык на великое княжество, князья не обязаны были пребывать во Владимире; они могли быть великими князьями и жить в своих прежних уделах. Однако титул великого князя далеко не был пустым звуком – от того, какая из княжеских ветвей удерживала его за своим потомством, зависело в конечном итоге, какой из северных городов мог стать тем центром, вокруг которого объединится страна. И точно так же, как и прежде на юге вся политическая борьба вращалась вокруг права обладать киевским столом, так и теперь она развернулась за право получить ханский ярлык и именоваться великим князем Владимирским. Особенно ожесточенной сделалась борьба в начале XIV века, когда открылась многолетняя война между линиями потомков Всеволода Большое Гнездо – князьями Тверскими и Московскими. Городок Москва возник среди лесистой и болотистой местности на Боровицком холме, высоко поднимавшемся над слиянием рек Москвы и Неглинной. В летописи он впервые упомянут под 1147 г. В то время это был, видимо, еще не город, а сельская княжеская усадьба суздальского князя Юрия Долгорукого. Место это было людное, по Москве реке шла бойкая торговля, поэтому у стен Кремля очень рано стал развиваться посад. Сначала он занимал узкий "подол" холма вдоль Москвы-реки, а потом, повернув на гору, </w:t>
+        <w:t xml:space="preserve"> – Тверская и Галицкая. В результате к началу XIV века на месте прежде единой Северо-Восточной Руси существовало уже несколько десятков мелких уделов, в каждом из которых утвердилась своя княжеская династия. Постоянная вражда между ними не позволяла вести хоть сколько-нибудь успешную борьбу с татарами. Стольный город Владимир в этих обстоятельствах почти потерял признаки первенства. Получая от хана ярлык на великое княжество, князья не обязаны были пребывать во Владимире; они могли быть великими князьями и жить в своих прежних уделах. Однако титул великого князя далеко не был пустым звуком – от того, какая из княжеских ветвей удерживала его за своим потомством, зависело в конечном итоге, какой из северных городов мог стать тем центром, вокруг которого объединится страна. И точно так же, как и прежде на юге вся политическая борьба вращалась вокруг права обладать киевским столом, так и теперь она развернулась за право получить ханский ярлык и именоваться великим князем Владимирским. Особенно ожесточенной сделалась борьба в начале XIV века, когда открылась многолетняя война между линиями потомков Всеволода Большое Гнездо – князьями Тверскими и Московскими. Городок Москва возник среди лесистой и болотистой местности на Боровицком холме, высоко поднимавшемся над слиянием рек Москвы и Неглинной. В летописи он впервые упомянут под 1147 г. В то время это был, видимо, еще не город, а сельская княжеская усадьба суздальского князя Юрия Долгорукого. Место это было людное, по Москве реке шла бойкая торговля, поэтому у стен Кремля очень рано стал развиваться посад. Сначала он занимал узкий "подол" холма вдоль Москвы-реки, а потом, повернув на гору, занял междуречье Москвы-реки и Неглинной. Как городок новый и далекий от суздальских центров – </w:t>
+      </w:r>
+      <w:proofErr w:type="spellStart"/>
+      <w:r>
+        <w:rPr>
+          <w:rFonts w:ascii="Times New Roman" w:hAnsi="Times New Roman" w:cs="Times New Roman"/>
+          <w:sz w:val="28"/>
+          <w:szCs w:val="28"/>
+        </w:rPr>
+        <w:t>Ростова</w:t>
+      </w:r>
+      <w:proofErr w:type="spellEnd"/>
+      <w:r>
+        <w:rPr>
+          <w:rFonts w:ascii="Times New Roman" w:hAnsi="Times New Roman" w:cs="Times New Roman"/>
+          <w:sz w:val="28"/>
+          <w:szCs w:val="28"/>
+        </w:rPr>
+        <w:t xml:space="preserve"> и Владимира – Москва позднее других могла стать стольным городом особого княжества. И действительно, в течение долгого времени здесь незаметно постоянного княжества. Только при правнуках Всеволода Большое Гнездо, после смерти Александра </w:t>
       </w:r>
       <w:r>
         <w:rPr>
@@ -1460,7 +1453,160 @@
           <w:szCs w:val="28"/>
         </w:rPr>
         <w:lastRenderedPageBreak/>
-        <w:t xml:space="preserve">занял междуречье Москвы-реки и Неглинной. Как городок новый и далекий от суздальских центров – </w:t>
+        <w:t xml:space="preserve">Невского, в Москве в 1263 г. появился свой князь – малолетний сын Невского Даниил. Так было положено начало Московскому княжеству и династии московских князей. Даниил сделал первый шаг к возвышению своей фамилии: в 1301 г. он хитростью и коварством отобрал у рязанского князя Коломну, а в следующем году получил по наследству главный удел своего отца – княжество Переяславское. потомки продолжали его политику, потихоньку прибирая к рукам соседние земли и округляя свои владения. Первые московские князья, по словам Ключевского, не имели никакого блеска, никаких признаков героического или нравственного величия. Никогда не блистали они ни крупными талантами, ни яркими доблестями. По своим личным качествам это были более чем средние политики, отличавшиеся, впрочем, большой ловкостью и умелой угодливостью. Но как раз таких деятелей и требовала эпоха. "У каждого времени, - Писал Ключевский, - свои герои, ему подходящие, а XIII и XIV вв. были порой всеобщего упадка на Руси, временем узких чувств и мелких интересов, мелких, ничтожных характеров. В летописи этого времени не услышим прежних речей о Русской земле, о необходимости оберегать ее от поганых, о том, что не сходило с языка южнорусских летописцев XI – XII вв. Люди замыкались в кругу частных интересов и выходили оттуда только для того, чтобы попользоваться за счет других. А когда в обществе падают общие интересы… положение дел обыкновенно овладевают те, кто энергичнее других действует во имя интересов личных… Московские князья были именно в таком положении… Потому они лучше других умели приноровится к характеру и условиям своего времени и решительнее стали действовать ради личного интереса…" "Однако условия жизни, - добавляет далее Ключевский, - нередко складываются так своенравно, что крупным людям приходится размениваться на мелкие дела… а людям некрупным, подобно князьям Московским, приходится делать большие". Ирония истории состоит в том, что личная доблесть, высокие добродетели и гражданское чувство, которых мы не находим ни у Даниила, ни у детей его, ни у внуков, в гораздо большей степени были свойственны их противникам – первым князьям Тверским. На стороне тверских </w:t>
+      </w:r>
+      <w:proofErr w:type="gramStart"/>
+      <w:r>
+        <w:rPr>
+          <w:rFonts w:ascii="Times New Roman" w:hAnsi="Times New Roman" w:cs="Times New Roman"/>
+          <w:sz w:val="28"/>
+          <w:szCs w:val="28"/>
+        </w:rPr>
+        <w:t>князей кроме того</w:t>
+      </w:r>
+      <w:proofErr w:type="gramEnd"/>
+      <w:r>
+        <w:rPr>
+          <w:rFonts w:ascii="Times New Roman" w:hAnsi="Times New Roman" w:cs="Times New Roman"/>
+          <w:sz w:val="28"/>
+          <w:szCs w:val="28"/>
+        </w:rPr>
+        <w:t xml:space="preserve"> было право, то есть средства юридические и нравственные. На стороне же московских князей не было никакого права, ни нравственного, ни юридического, но зато были деньги и умение пользоваться обстоятельствами, то есть средства материальные и практические. Напрасно тверской князь Александр призывал свою братию, русских князей, "друг за друга и брат за брата стоять, а татарам не выдавать и всем вместе противится им, оборонять Русскую землю и всех православных христиан". Они вовсе и не думали о борьбе с татарами и считали, что на Орду гораздо выгоднее действовать угодничеством и деньгами, чем оружием и силой. На протяжении нескольких поколений они усердно ухаживали за татарскими ханами и сумели в конце концов сделать </w:t>
+      </w:r>
+      <w:r>
+        <w:rPr>
+          <w:rFonts w:ascii="Times New Roman" w:hAnsi="Times New Roman" w:cs="Times New Roman"/>
+          <w:sz w:val="28"/>
+          <w:szCs w:val="28"/>
+        </w:rPr>
+        <w:lastRenderedPageBreak/>
+        <w:t xml:space="preserve">их орудием своих замыслов. Никто чаще их не ездил на поклон к ханам, никто не был в Орде более желанным гостем, чем богатый московский князь, и никто лучше него не умел оговорить и оклеветать перед татарами своих соотечественников русских князей. Такова была </w:t>
+      </w:r>
+      <w:proofErr w:type="gramStart"/>
+      <w:r>
+        <w:rPr>
+          <w:rFonts w:ascii="Times New Roman" w:hAnsi="Times New Roman" w:cs="Times New Roman"/>
+          <w:sz w:val="28"/>
+          <w:szCs w:val="28"/>
+        </w:rPr>
+        <w:t>причина</w:t>
+      </w:r>
+      <w:proofErr w:type="gramEnd"/>
+      <w:r>
+        <w:rPr>
+          <w:rFonts w:ascii="Times New Roman" w:hAnsi="Times New Roman" w:cs="Times New Roman"/>
+          <w:sz w:val="28"/>
+          <w:szCs w:val="28"/>
+        </w:rPr>
+        <w:t xml:space="preserve"> положившая начало возвышению и процветанию Москвы. И все-таки: кого же из двух противников – Тверь или Москву – нам следует признать более правыми в этом историческом споре? Вывод, увы, совершенно однозначен: неизбежный ход событий подтвердил в конечном итоге правоту Москвы. В то время как строптивая Тверь испытывала ужасы татарских нашествий, Московская волость, избавленная от набегов, богатела и набиралась сил. И когда этих сил оказалось достаточно, тогда и среди Московских князей нашелся свой доблестный герой, который сумел вывести русскую рать на Куликово поле. Поэтому не отважный Михаил Тверской и не его сын Александр, а коварный Юрий Московский и его лукавый брат Иван Калита заслужили в нашей истории славу "собирателей" русских земель. Столкновения между Москвой и Тверью начались в 1304 г. после смерти великого князя Владимирского Андрея Александровича. По прежнему обычаю старшинство между северными князьями принадлежало Михаилу Ярославичу Тверскому. Однако место родовых споров между князьями заступило теперь соперничество по праву силы. В Москве тогда правил старший сын Даниила Александровича Юрий Данилович. Когда Михаил отправился в Орду за ярлыком, то и Юрий поехал туда же тягаться перед ханом. Но ярлык все равно достался тверскому князю. Однако Юрий не успокоился. В 1315 г. он уехал в Орду и прожил там два года. За это время он сблизился с семейством хана Узбека и женился на его сестре Кончаке, которую при крещении назвали Агафьей. В 1317 г. он возвратился на Русь с сильными татарскими послами. Главным из них был </w:t>
+      </w:r>
+      <w:proofErr w:type="spellStart"/>
+      <w:r>
+        <w:rPr>
+          <w:rFonts w:ascii="Times New Roman" w:hAnsi="Times New Roman" w:cs="Times New Roman"/>
+          <w:sz w:val="28"/>
+          <w:szCs w:val="28"/>
+        </w:rPr>
+        <w:t>Кавгадый</w:t>
+      </w:r>
+      <w:proofErr w:type="spellEnd"/>
+      <w:r>
+        <w:rPr>
+          <w:rFonts w:ascii="Times New Roman" w:hAnsi="Times New Roman" w:cs="Times New Roman"/>
+          <w:sz w:val="28"/>
+          <w:szCs w:val="28"/>
+        </w:rPr>
+        <w:t xml:space="preserve">. Войска Юрия пошли в Тверскую волость и сильно опустошили ее. В 40 верстах от Твери при селе </w:t>
+      </w:r>
+      <w:proofErr w:type="spellStart"/>
+      <w:r>
+        <w:rPr>
+          <w:rFonts w:ascii="Times New Roman" w:hAnsi="Times New Roman" w:cs="Times New Roman"/>
+          <w:sz w:val="28"/>
+          <w:szCs w:val="28"/>
+        </w:rPr>
+        <w:t>Бортеневе</w:t>
+      </w:r>
+      <w:proofErr w:type="spellEnd"/>
+      <w:r>
+        <w:rPr>
+          <w:rFonts w:ascii="Times New Roman" w:hAnsi="Times New Roman" w:cs="Times New Roman"/>
+          <w:sz w:val="28"/>
+          <w:szCs w:val="28"/>
+        </w:rPr>
+        <w:t xml:space="preserve"> произошел жестокий бой, в котором Михаил одержал полную победу. Юрий с небольшой дружиной успел убежать в Новгород, но жена его, брат Борис, многие князья и бояре остались плененными в руках победителя. Кончака-Агафья так и не возвратилась после этого в Москву: она умерла в Твери, и пронесся слух, что ее отравили. Этот слух был выгоден Юрию и опасен для Михаила. Явившись к Узбеку, </w:t>
+      </w:r>
+      <w:proofErr w:type="spellStart"/>
+      <w:r>
+        <w:rPr>
+          <w:rFonts w:ascii="Times New Roman" w:hAnsi="Times New Roman" w:cs="Times New Roman"/>
+          <w:sz w:val="28"/>
+          <w:szCs w:val="28"/>
+        </w:rPr>
+        <w:t>Кавгадый</w:t>
+      </w:r>
+      <w:proofErr w:type="spellEnd"/>
+      <w:r>
+        <w:rPr>
+          <w:rFonts w:ascii="Times New Roman" w:hAnsi="Times New Roman" w:cs="Times New Roman"/>
+          <w:sz w:val="28"/>
+          <w:szCs w:val="28"/>
+        </w:rPr>
+        <w:t xml:space="preserve"> и Юрий оклеветали Михаила и представили его поведение в самом невыгодном свете. Хан был в гневе и велел звать Михаила в Орду. В сентябре 1318 г. Михаил добрался до устья Дона, где в это время кочевала Орда. Полтора месяца он жил спокойно, потом Узбек велел судить его. Ордынские князья признали Михаила виновным. В конце ноября он был казнен. В 1320 г. Юрий возвратился в Москву. Он вез ярлык на великое княжение и тело своего брата. Оба сына Михаила и бояре его вернулись на Русь пленниками. Стремясь до конца использовать выгоду своего положения, Юрий вернул родным тело Михаила только после заключения выгодного для </w:t>
+      </w:r>
+      <w:r>
+        <w:rPr>
+          <w:rFonts w:ascii="Times New Roman" w:hAnsi="Times New Roman" w:cs="Times New Roman"/>
+          <w:sz w:val="28"/>
+          <w:szCs w:val="28"/>
+        </w:rPr>
+        <w:lastRenderedPageBreak/>
+        <w:t xml:space="preserve">себя мира с Тверью. В 1324 г. сын казненного Дмитрий отправился к Узбеку показать неправду Юрия и невинность Михаила. Хан дал ему ярлык на великое княжение. Дмитрий не хотел пускать соперника одного к хану, зная его изворотливость, и сам поспешил следом. Подробности встречи двух врагов неизвестны. Летописец сообщает только, что Дмитрий убил Юрия и позже сам был казнен по приказу Узбека. При таких обстоятельствах началось княжение младшего брата Юрия – Ивана Даниловича Калиты. Иван Данилович Калита (год рождения не известен – умер в 1340) – князь московский с 1325 г., великий князь владимирский в 1328–1340 гг. Сын удельного московского князя Даниила Александровича. Внук Александра Невского. Это был очень расчетливый хозяин, умный и дальновидный политик. Он владел обширными землями, скупая их у мелких князей. Иван Калита наладил хорошие отношения с золотоордынским ханом и ловко использовал его власть в своих интересах. Он часто ездил в Сарай и всегда привозил хану и его женам ценные подарки. Хан пожаловал ему звание великого князя всей Руси. Время и исторический процесс требовали появления на Руси личности, способной понять ордынскую политику, найти ее слабую сторону, нейтрализовать её губительное действие. Иван Калита очень точно уловил, что нужно Орде в тот момент: регулярный и всё возрастающий сбор дани хану, минуя ордынских вельмож, успевающих перехватить значительную долю того, что предназначалось хану. Необходимо было упорядочить сбор дани. Личные интересы Калиты: победа над Тверью, получение ярлыка - требовали мирных отношений с Ордой. Иван Калита получил ярлык на великое княжение и право собирать ордынский выход. Состояние Руси в то время было самое плачевное. Татарское иго и усобицы князей так ослабили некогда могучую, грозную Древнюю Русь, что она стала легкой добычей инородцев. Раздробленная ослабленная страна, казалось, вот-вот перестанет существовать. Хитрая политика Калиты избавила народ от разорительных татарских набегов. По словам летописца, "была тишина великая на всей Русской земле, и перестали татары убивать христиан". Калита добился очень важного для московской политики союза с мятежным и сепаратистским Новгородом. Этот союз был закреплен в 1335 г. в результате поездки в Москву по приглашению Калиты новгородских властей - посадника, тысяцкого и архиепископа. Ко времени правления Ивана Калиты относится расширение территории Московского княжества и усиление значения Москвы, которая стала основой объединения Разрозненной Руси в единое государство с единым правительством. Образование русского централизованного государства было сложным и длительным процессом. В начале XIV в. и особенно во второй его половине сложился ряд объективных предпосылок для централизации. После страшного татарского погрома восстанавливается экономика страны. Ощущается подъем в сельском хозяйстве, где утверждается трехполье, как </w:t>
+      </w:r>
+      <w:r>
+        <w:rPr>
+          <w:rFonts w:ascii="Times New Roman" w:hAnsi="Times New Roman" w:cs="Times New Roman"/>
+          <w:sz w:val="28"/>
+          <w:szCs w:val="28"/>
+        </w:rPr>
+        <w:lastRenderedPageBreak/>
+        <w:t xml:space="preserve">основная система земледелия. Идет освоение новых земель. Заметен подъем ремесленного производства, особенно в отраслях, связанных с военным производством (в конце XIV в. появляется огнестрельное оружие). Развитие ремесел и хозяйственной деятельности стимулировало рост торговли и городов. Возрождаются и растут старые, появляются новые. Горожане-ремесленники и торговцы - нуждались в защите централизованного государства от произвола местных феодалов. Не могла нормально развиваться в условиях раздробленности торговля. В централизованном государстве существенно нуждались и феодалы: только сильная власть могла обеспечить дальнейшее закрепощение крестьян. Важным фактором была постоянная военная угроза, особенно со стороны татар. Их набеги и поборы наносили разрушительные удары по экономике. Разрозненные княжества с этой угрозой справиться не могли. Усиление Московского княжества происходило в условиях острой конкуренции с Тверью, которая также стремилась объединить под своей властью русские земли. После утверждения в 1304 г. Михаила Тверского на Великом Владимирском княжестве, в Твери вспыхнуло крупное народное восстание против татар (1327 г.). Московский князь Иван Калита предложил золотоордынскому хану свои услуги в подавлении восстания, а в награду получил в 1328 г. ярлык на великое княжение владимирское и право сбора татарской дани. С этого времени владимирский стол почти постоянно находился у московских князей. Владения московского князя стали заметно продвигаться на Дальний Север. В 1337 г. московская рать ходила в область Северной Двины, принадлежавшую Новгороду. В то время Двинская область осталась в новгородском владении, но Иван Данилович уже распоряжался на Печере и жаловал «…сокольников </w:t>
+      </w:r>
+      <w:proofErr w:type="spellStart"/>
+      <w:r>
+        <w:rPr>
+          <w:rFonts w:ascii="Times New Roman" w:hAnsi="Times New Roman" w:cs="Times New Roman"/>
+          <w:sz w:val="28"/>
+          <w:szCs w:val="28"/>
+        </w:rPr>
+        <w:t>печерских</w:t>
+      </w:r>
+      <w:proofErr w:type="spellEnd"/>
+      <w:r>
+        <w:rPr>
+          <w:rFonts w:ascii="Times New Roman" w:hAnsi="Times New Roman" w:cs="Times New Roman"/>
+          <w:sz w:val="28"/>
+          <w:szCs w:val="28"/>
+        </w:rPr>
+        <w:t xml:space="preserve">, кто ходит на Печеру», различными льготами. Город Москва расширился и укрепился. При Иване был сооружен новый дубовый Кремль. Вокруг столицы одно за другим возникали села. Увеличились пределы и самого княжества. При начале правления Калиты его владения состояли только из пяти или семи городов с уездами. То были: Коломна, Можайск, Звенигород, Серпухов, Руза, Радонеж и </w:t>
+      </w:r>
+      <w:proofErr w:type="spellStart"/>
+      <w:r>
+        <w:rPr>
+          <w:rFonts w:ascii="Times New Roman" w:hAnsi="Times New Roman" w:cs="Times New Roman"/>
+          <w:sz w:val="28"/>
+          <w:szCs w:val="28"/>
+        </w:rPr>
+        <w:t>Переяславль</w:t>
+      </w:r>
+      <w:proofErr w:type="spellEnd"/>
+      <w:r>
+        <w:rPr>
+          <w:rFonts w:ascii="Times New Roman" w:hAnsi="Times New Roman" w:cs="Times New Roman"/>
+          <w:sz w:val="28"/>
+          <w:szCs w:val="28"/>
+        </w:rPr>
+        <w:t xml:space="preserve">. Имея в своих руках значительные материальные средства, Иван скупил огромное количество земель в разных местах: около Костромы, Владимира, </w:t>
       </w:r>
       <w:proofErr w:type="spellStart"/>
       <w:r>
@@ -1478,25 +1624,43 @@
           <w:sz w:val="28"/>
           <w:szCs w:val="28"/>
         </w:rPr>
-        <w:t xml:space="preserve"> и Владимира – Москва позднее других могла стать стольным городом особого княжества. И действительно, в течение долгого времени здесь незаметно постоянного княжества. Только при правнуках Всеволода Большое Гнездо, после смерти Александра Невского, в Москве в 1263 г. появился свой князь – малолетний сын Невского Даниил. Так было положено начало Московскому княжеству и династии московских князей. Даниил сделал первый шаг к возвышению своей фамилии: в 1301 г. он хитростью и коварством отобрал у рязанского князя Коломну, а в следующем году получил по наследству главный удел своего отца – княжество Переяславское. потомки продолжали его политику, потихоньку прибирая к рукам соседние земли и округляя свои владения. Первые московские князья, по словам Ключевского, не имели никакого блеска, никаких признаков героического или нравственного величия. Никогда не блистали они ни крупными талантами, ни яркими доблестями. По своим личным качествам это были более чем средние политики, отличавшиеся, впрочем, большой ловкостью и умелой угодливостью. Но как раз таких деятелей и требовала эпоха. "У каждого времени, - Писал Ключевский, - свои герои, ему подходящие, а XIII и XIV вв. были порой всеобщего упадка на Руси, временем узких чувств и мелких интересов, мелких, ничтожных характеров. В летописи этого времени не услышим прежних речей о Русской земле, о необходимости оберегать ее от поганых, о том, что не сходило с языка южнорусских летописцев XI – XII вв. Люди замыкались в кругу частных интересов и выходили оттуда только для того, чтобы попользоваться за счет других. А когда в обществе падают общие интересы… положение дел обыкновенно овладевают те, кто энергичнее других действует во имя интересов личных… Московские князья были именно в таком положении… Потому они лучше других умели приноровится к характеру и условиям своего времени и решительнее стали действовать ради личного интереса…" "Однако условия жизни, - добавляет далее Ключевский, - нередко складываются так своенравно, что крупным людям приходится размениваться на мелкие дела… а людям некрупным, подобно князьям Московским, приходится делать большие". Ирония истории состоит в том, что личная доблесть, высокие добродетели и гражданское чувство, которых мы не находим ни у Даниила, ни у детей его, ни у внуков, в гораздо большей степени были свойственны их противникам – первым князьям Тверским. На стороне тверских </w:t>
-      </w:r>
-      <w:proofErr w:type="gramStart"/>
-      <w:r>
-        <w:rPr>
-          <w:rFonts w:ascii="Times New Roman" w:hAnsi="Times New Roman" w:cs="Times New Roman"/>
-          <w:sz w:val="28"/>
-          <w:szCs w:val="28"/>
-        </w:rPr>
-        <w:t>князей кроме того</w:t>
-      </w:r>
-      <w:proofErr w:type="gramEnd"/>
-      <w:r>
-        <w:rPr>
-          <w:rFonts w:ascii="Times New Roman" w:hAnsi="Times New Roman" w:cs="Times New Roman"/>
-          <w:sz w:val="28"/>
-          <w:szCs w:val="28"/>
-        </w:rPr>
-        <w:t xml:space="preserve"> было право, то есть средства юридические и нравственные. На стороне же московских князей не было никакого права, ни нравственного, ни юридического, но зато были деньги и умение пользоваться обстоятельствами, то есть средства материальные и практические. Напрасно тверской князь Александр призывал свою братию, русских князей, "друг за друга и брат за брата стоять, а татарам </w:t>
+        <w:t xml:space="preserve">, на реке Мсте, </w:t>
+      </w:r>
+      <w:proofErr w:type="spellStart"/>
+      <w:r>
+        <w:rPr>
+          <w:rFonts w:ascii="Times New Roman" w:hAnsi="Times New Roman" w:cs="Times New Roman"/>
+          <w:sz w:val="28"/>
+          <w:szCs w:val="28"/>
+        </w:rPr>
+        <w:t>Кирчаже</w:t>
+      </w:r>
+      <w:proofErr w:type="spellEnd"/>
+      <w:r>
+        <w:rPr>
+          <w:rFonts w:ascii="Times New Roman" w:hAnsi="Times New Roman" w:cs="Times New Roman"/>
+          <w:sz w:val="28"/>
+          <w:szCs w:val="28"/>
+        </w:rPr>
+        <w:t xml:space="preserve"> и даже в Новгородской земле, вопреки новгородским законам, запрещавшим князьям покупать там земли. Он заводил в Новгородской земле слободы, населял их своими людьми и таким образом имел возможность внедрять свою власть и этим путем. Помимо многих сел он сумел приобрести даже три удельных города с их округами: </w:t>
+      </w:r>
+      <w:proofErr w:type="spellStart"/>
+      <w:r>
+        <w:rPr>
+          <w:rFonts w:ascii="Times New Roman" w:hAnsi="Times New Roman" w:cs="Times New Roman"/>
+          <w:sz w:val="28"/>
+          <w:szCs w:val="28"/>
+        </w:rPr>
+        <w:t>Белозеро</w:t>
+      </w:r>
+      <w:proofErr w:type="spellEnd"/>
+      <w:r>
+        <w:rPr>
+          <w:rFonts w:ascii="Times New Roman" w:hAnsi="Times New Roman" w:cs="Times New Roman"/>
+          <w:sz w:val="28"/>
+          <w:szCs w:val="28"/>
+        </w:rPr>
+        <w:t xml:space="preserve">, Галич и Углич. Слух о богатстве московского князя расходился по соседним волостям. Бояре оставляли своих князей, переходили к Калите и получали от него земли с обязанностью службы; за боярами следовали вольные люди, годные к оружию. Иван заботиться о внутренней </w:t>
       </w:r>
       <w:r>
         <w:rPr>
@@ -1505,79 +1669,95 @@
           <w:szCs w:val="28"/>
         </w:rPr>
         <w:lastRenderedPageBreak/>
-        <w:t xml:space="preserve">не выдавать и всем вместе противится им, оборонять Русскую землю и всех православных христиан". Они вовсе и не думали о борьбе с татарами и считали, что на Орду гораздо выгоднее действовать угодничеством и деньгами, чем оружием и силой. На протяжении нескольких поколений они усердно ухаживали за татарскими ханами и сумели в конце концов сделать их орудием своих замыслов. Никто чаще их не ездил на поклон к ханам, никто не был в Орде более желанным гостем, чем богатый московский князь, и никто лучше него не умел оговорить и оклеветать перед татарами своих соотечественников русских князей. Такова была </w:t>
-      </w:r>
-      <w:proofErr w:type="gramStart"/>
-      <w:r>
-        <w:rPr>
-          <w:rFonts w:ascii="Times New Roman" w:hAnsi="Times New Roman" w:cs="Times New Roman"/>
-          <w:sz w:val="28"/>
-          <w:szCs w:val="28"/>
-        </w:rPr>
-        <w:t>причина</w:t>
-      </w:r>
-      <w:proofErr w:type="gramEnd"/>
-      <w:r>
-        <w:rPr>
-          <w:rFonts w:ascii="Times New Roman" w:hAnsi="Times New Roman" w:cs="Times New Roman"/>
-          <w:sz w:val="28"/>
-          <w:szCs w:val="28"/>
-        </w:rPr>
-        <w:t xml:space="preserve"> положившая начало возвышению и процветанию Москвы. И все-таки: кого же из двух противников – Тверь или Москву – нам следует признать более правыми в этом историческом споре? Вывод, увы, совершенно однозначен: неизбежный ход событий подтвердил в конечном итоге правоту Москвы. В то время как строптивая Тверь испытывала ужасы татарских нашествий, Московская волость, избавленная от набегов, богатела и набиралась сил. И когда этих сил оказалось достаточно, тогда и среди Московских князей нашелся свой доблестный герой, который сумел вывести русскую рать на Куликово поле. Поэтому не отважный Михаил Тверской и не его сын Александр, а коварный Юрий Московский и его лукавый брат Иван Калита заслужили в нашей истории славу "собирателей" русских земель. Столкновения между Москвой и Тверью начались в 1304 г. после смерти великого князя Владимирского Андрея Александровича. По прежнему обычаю старшинство между северными князьями принадлежало Михаилу Ярославичу Тверскому. Однако место родовых споров между князьями заступило теперь соперничество по праву силы. В Москве тогда правил старший сын Даниила Александровича Юрий Данилович. Когда Михаил отправился в Орду за ярлыком, то и Юрий поехал туда же тягаться перед ханом. Но ярлык все равно достался тверскому князю. Однако Юрий не успокоился. В 1315 г. он уехал в Орду и прожил там два года. За это время он сблизился с семейством хана Узбека и женился на его сестре Кончаке, которую при крещении назвали Агафьей. В 1317 г. он возвратился на Русь с сильными татарскими послами. Главным из них был </w:t>
-      </w:r>
-      <w:proofErr w:type="spellStart"/>
-      <w:r>
-        <w:rPr>
-          <w:rFonts w:ascii="Times New Roman" w:hAnsi="Times New Roman" w:cs="Times New Roman"/>
-          <w:sz w:val="28"/>
-          <w:szCs w:val="28"/>
-        </w:rPr>
-        <w:t>Кавгадый</w:t>
-      </w:r>
-      <w:proofErr w:type="spellEnd"/>
-      <w:r>
-        <w:rPr>
-          <w:rFonts w:ascii="Times New Roman" w:hAnsi="Times New Roman" w:cs="Times New Roman"/>
-          <w:sz w:val="28"/>
-          <w:szCs w:val="28"/>
-        </w:rPr>
-        <w:t xml:space="preserve">. Войска Юрия пошли в Тверскую волость и сильно опустошили ее. В 40 верстах от Твери при селе </w:t>
-      </w:r>
-      <w:proofErr w:type="spellStart"/>
-      <w:r>
-        <w:rPr>
-          <w:rFonts w:ascii="Times New Roman" w:hAnsi="Times New Roman" w:cs="Times New Roman"/>
-          <w:sz w:val="28"/>
-          <w:szCs w:val="28"/>
-        </w:rPr>
-        <w:t>Бортеневе</w:t>
-      </w:r>
-      <w:proofErr w:type="spellEnd"/>
-      <w:r>
-        <w:rPr>
-          <w:rFonts w:ascii="Times New Roman" w:hAnsi="Times New Roman" w:cs="Times New Roman"/>
-          <w:sz w:val="28"/>
-          <w:szCs w:val="28"/>
-        </w:rPr>
-        <w:t xml:space="preserve"> произошел жестокий бой, в котором Михаил одержал полную победу. Юрий с небольшой дружиной успел убежать в Новгород, но жена его, брат Борис, многие князья и бояре остались плененными в руках победителя. Кончака-Агафья так и не возвратилась после этого в Москву: она умерла в Твери, и пронесся слух, что ее отравили. Этот слух был выгоден Юрию и опасен для Михаила. Явившись к Узбеку, </w:t>
-      </w:r>
-      <w:proofErr w:type="spellStart"/>
-      <w:r>
-        <w:rPr>
-          <w:rFonts w:ascii="Times New Roman" w:hAnsi="Times New Roman" w:cs="Times New Roman"/>
-          <w:sz w:val="28"/>
-          <w:szCs w:val="28"/>
-        </w:rPr>
-        <w:t>Кавгадый</w:t>
-      </w:r>
-      <w:proofErr w:type="spellEnd"/>
-      <w:r>
-        <w:rPr>
-          <w:rFonts w:ascii="Times New Roman" w:hAnsi="Times New Roman" w:cs="Times New Roman"/>
-          <w:sz w:val="28"/>
-          <w:szCs w:val="28"/>
-        </w:rPr>
-        <w:t xml:space="preserve"> и Юрий оклеветали Михаила и представили его поведение в самом невыгодном свете. Хан был в гневе и велел звать Михаила в Орду. В сентябре 1318 г. Михаил добрался до устья Дона, где в это время кочевала Орда. Полтора месяца он жил спокойно, потом Узбек велел судить </w:t>
+        <w:t xml:space="preserve">безопасности, строго преследовал и казнил разбойников и воров, и тем самым давал возможность ездить торговым людям по дорогам. В устье реки </w:t>
+      </w:r>
+      <w:proofErr w:type="spellStart"/>
+      <w:r>
+        <w:rPr>
+          <w:rFonts w:ascii="Times New Roman" w:hAnsi="Times New Roman" w:cs="Times New Roman"/>
+          <w:sz w:val="28"/>
+          <w:szCs w:val="28"/>
+        </w:rPr>
+        <w:t>Мологи</w:t>
+      </w:r>
+      <w:proofErr w:type="spellEnd"/>
+      <w:r>
+        <w:rPr>
+          <w:rFonts w:ascii="Times New Roman" w:hAnsi="Times New Roman" w:cs="Times New Roman"/>
+          <w:sz w:val="28"/>
+          <w:szCs w:val="28"/>
+        </w:rPr>
+        <w:t xml:space="preserve"> возникла тогда знаменитая </w:t>
+      </w:r>
+      <w:proofErr w:type="spellStart"/>
+      <w:r>
+        <w:rPr>
+          <w:rFonts w:ascii="Times New Roman" w:hAnsi="Times New Roman" w:cs="Times New Roman"/>
+          <w:sz w:val="28"/>
+          <w:szCs w:val="28"/>
+        </w:rPr>
+        <w:t>Моложская</w:t>
+      </w:r>
+      <w:proofErr w:type="spellEnd"/>
+      <w:r>
+        <w:rPr>
+          <w:rFonts w:ascii="Times New Roman" w:hAnsi="Times New Roman" w:cs="Times New Roman"/>
+          <w:sz w:val="28"/>
+          <w:szCs w:val="28"/>
+        </w:rPr>
+        <w:t xml:space="preserve"> ярмарка, куда съезжалось множество купцов с Запада и Востока. Росли промышленность и торговля, росли и доходы великого князя, собираемые с купцов. Он сумел также придать Москве особенное нравственное значение переводом в нее митрополичьей кафедры из Владимира. Иван приобрел такое расположение митрополита Петра, что этот святитель живал в Москве больше, чем в других местах. Здесь же он умер и был погребен. Гроб святого мужа для Москвы так же драгоценен, как и пребывание живого святителя: выбор Петра оказался внушением Божьим, и новый митрополит Феогност уже не хотел оставить гроба и дома чудотворца. Другие князья хорошо видели важные последствия этого явления и сердились, но поправить дела в свою пользу уже не могли. При Иване Даниловиче получил окончательное воплощение новый принцип строения государства - принцип этнической терпимости. Подбор на службу осуществлялся по деловым качествам, независимо от этнической принадлежности, но при условии добровольного крещения. На службу принимали и татар, бежавших из Орды, и православных литовцев, покидавших Литву из-за католического давления, и простых русских людей. Силой, связующей всех, кто пришел на службу к московскому князю, стало православие. Спасаясь от татар, русские люди собирались к Москве, которая могла их защитить. Во время правления Ивана Калиты приобрело международный политический вес и стало претендовать на все древнерусское наследство Литовско-Русское княжество, объединявшее в себе Смоленск, Подольск, Витебск, Минск, Литву, в последствии Среднее Приднепровье. Орда поощряла и более разжигала противоречия между двумя великими княжествами, поочередно принимая сторону одной из сторон, следуя еще выработанной при Чингисхане политике. Все эти достижения ордынской политики в Восточной Европе оказались возможными, </w:t>
+      </w:r>
+      <w:r>
+        <w:rPr>
+          <w:rFonts w:ascii="Times New Roman" w:hAnsi="Times New Roman" w:cs="Times New Roman"/>
+          <w:sz w:val="28"/>
+          <w:szCs w:val="28"/>
+        </w:rPr>
+        <w:t>видимо, потому что</w:t>
+      </w:r>
+      <w:r>
+        <w:rPr>
+          <w:rFonts w:ascii="Times New Roman" w:hAnsi="Times New Roman" w:cs="Times New Roman"/>
+          <w:sz w:val="28"/>
+          <w:szCs w:val="28"/>
+        </w:rPr>
+        <w:t xml:space="preserve"> в самой Орде происходили тогда важные изменения. В продолжение своего княжения Калита ловко пользовался обстоятельствами, чтобы, с одной стороны, увеличить свое владение, а с другой – иметь первенствующее влияние на князей в прочих русских землях. В этом более всего помогла ему начавшаяся вражда между Тверью и Ордой. Княживший в Твери после смерти Дмитрия князь Александр Михайлович принял в 1327 г. участие в народном восстании, во время которого тверичи убили татарского посла </w:t>
+      </w:r>
+      <w:proofErr w:type="spellStart"/>
+      <w:r>
+        <w:rPr>
+          <w:rFonts w:ascii="Times New Roman" w:hAnsi="Times New Roman" w:cs="Times New Roman"/>
+          <w:sz w:val="28"/>
+          <w:szCs w:val="28"/>
+        </w:rPr>
+        <w:t>Чолкана</w:t>
+      </w:r>
+      <w:proofErr w:type="spellEnd"/>
+      <w:r>
+        <w:rPr>
+          <w:rFonts w:ascii="Times New Roman" w:hAnsi="Times New Roman" w:cs="Times New Roman"/>
+          <w:sz w:val="28"/>
+          <w:szCs w:val="28"/>
+        </w:rPr>
+        <w:t xml:space="preserve"> и всю его свиту. Узбек, узнав об участи </w:t>
+      </w:r>
+      <w:proofErr w:type="spellStart"/>
+      <w:r>
+        <w:rPr>
+          <w:rFonts w:ascii="Times New Roman" w:hAnsi="Times New Roman" w:cs="Times New Roman"/>
+          <w:sz w:val="28"/>
+          <w:szCs w:val="28"/>
+        </w:rPr>
+        <w:t>Чолкана</w:t>
+      </w:r>
+      <w:proofErr w:type="spellEnd"/>
+      <w:r>
+        <w:rPr>
+          <w:rFonts w:ascii="Times New Roman" w:hAnsi="Times New Roman" w:cs="Times New Roman"/>
+          <w:sz w:val="28"/>
+          <w:szCs w:val="28"/>
+        </w:rPr>
+        <w:t xml:space="preserve">, очень рассердился. По некоторым известиям, он сам послал за московским князем, а по другим - Калита поехал в Орду без зова, торопясь воспользоваться тверским происшествием. Узбек дал ему ярлык на великое княжение и 50 000 войска. Присоединив к себе еще князя Суздальского, Калита пошел в Тверскую волость; татары пожгли города и села, людей повели в плен и, по </w:t>
       </w:r>
       <w:r>
         <w:rPr>
@@ -1586,7 +1766,25 @@
           <w:szCs w:val="28"/>
         </w:rPr>
         <w:lastRenderedPageBreak/>
-        <w:t xml:space="preserve">его. Ордынские князья признали Михаила виновным. В конце ноября он был казнен. В 1320 г. Юрий возвратился в Москву. Он вез ярлык на великое княжение и тело своего брата. Оба сына Михаила и бояре его вернулись на Русь пленниками. Стремясь до конца использовать выгоду своего положения, Юрий вернул родным тело Михаила только после заключения выгодного для себя мира с Тверью. В 1324 г. сын казненного Дмитрий отправился к Узбеку показать неправду Юрия и невинность Михаила. Хан дал ему ярлык на великое княжение. Дмитрий не хотел пускать соперника одного к хану, зная его изворотливость, и сам поспешил следом. Подробности встречи двух врагов неизвестны. Летописец сообщает только, что Дмитрий убил Юрия и позже сам был казнен по приказу Узбека. При таких обстоятельствах началось княжение младшего брата Юрия – Ивана Даниловича Калиты. Иван Данилович Калита (год рождения не известен – умер в 1340) – князь московский с 1325 г., великий князь владимирский в 1328–1340 гг. Сын удельного московского князя Даниила Александровича. Внук Александра Невского. Это был очень расчетливый хозяин, умный и дальновидный политик. Он владел обширными землями, скупая их у мелких князей. Иван Калита наладил хорошие отношения с золотоордынским ханом и ловко использовал его власть в своих интересах. Он часто ездил в Сарай и всегда привозил хану и его женам ценные подарки. Хан пожаловал ему звание великого князя всей Руси. Время и исторический процесс требовали появления на Руси личности, способной понять ордынскую политику, найти ее слабую сторону, нейтрализовать её губительное действие. Иван Калита очень точно уловил, что нужно Орде в тот момент: регулярный и всё возрастающий сбор дани хану, минуя ордынских вельмож, успевающих перехватить значительную долю того, что предназначалось хану. Необходимо было упорядочить сбор дани. Личные интересы Калиты: победа над Тверью, получение ярлыка - требовали мирных отношений с Ордой. Иван Калита получил ярлык на великое княжение и право собирать ордынский выход. Состояние Руси в то время было самое плачевное. Татарское иго и усобицы князей так ослабили некогда могучую, грозную Древнюю Русь, что она стала легкой добычей инородцев. Раздробленная ослабленная страна, казалось, вот-вот перестанет существовать. Хитрая политика Калиты избавила народ от разорительных татарских набегов. По словам летописца, "была тишина великая на всей Русской земле, и перестали татары убивать христиан". Калита добился очень важного для московской политики союза с мятежным и сепаратистским Новгородом. Этот союз был закреплен в 1335 г. в результате поездки в Москву по приглашению Калиты новгородских властей - посадника, тысяцкого и архиепископа. Ко времени правления Ивана Калиты относится расширение территории Московского княжества и усиление значения Москвы, которая стала основой объединения Разрозненной Руси в единое государство с единым правительством. </w:t>
+        <w:t xml:space="preserve">выражению летописца, "положили </w:t>
+      </w:r>
+      <w:proofErr w:type="spellStart"/>
+      <w:r>
+        <w:rPr>
+          <w:rFonts w:ascii="Times New Roman" w:hAnsi="Times New Roman" w:cs="Times New Roman"/>
+          <w:sz w:val="28"/>
+          <w:szCs w:val="28"/>
+        </w:rPr>
+        <w:t>пусту</w:t>
+      </w:r>
+      <w:proofErr w:type="spellEnd"/>
+      <w:r>
+        <w:rPr>
+          <w:rFonts w:ascii="Times New Roman" w:hAnsi="Times New Roman" w:cs="Times New Roman"/>
+          <w:sz w:val="28"/>
+          <w:szCs w:val="28"/>
+        </w:rPr>
+        <w:t xml:space="preserve"> всю землю Русскую". Спаслись лишь Москва да Новгород, который дал татарским воеводам 2000 гривен серебра и множество даров. Александр бежал Псков. Брат его, Константин, управляя разоренной Тверской землей, угождал Московскому князю, любимцу хана. Князья других русских земель поставлены были в такое же положение. Одну из своих дочерей Иван отдал за Василия Давыдовича Ярославского, а другую - за Константина Васильевича Ростовского и самовластно распоряжался уделами своих зятьев. В 1337 году Александр Тверской помирился с ханом и получил обратно свое княжество. В 1339 году Иван поехал в Орду с доносом на Александра. Вслед за тем тот получил приказ явиться к хану. Александр поехал, уже сознавая, что судьба его решена. И действительно - и он сам, и его сын Федор были казнены. Калита вернулся в Москву в великой радости, послал в Тверь и приказал снять с церкви св. Спаса колокол и привезти его в Москву. По понятиям того времени это было очень чувствительное унижение, недвусмысленно свидетельствующее о том, что в соперничестве двух городов Москва получила полное торжество над своим противником. По завещанию Ивана Калиты Московское княжество было разделено между его сыновьями Семёном, Иваном и Андреем; наследником Калиты был его старший сын Семён Гордый. Умер Иван Данилович в 1340 г., приняв монашество. История помнит его как мудрого политика, заложившего первые камни фундамента русского централизованного государства. Мощным союзником его политики была православная церковь. И такая политика, позволявшая мирно трудиться, находила поддержку в народе. Его сыновья Семён Гордый и Иван Красный продолжали политику отца. Деятельность Калиты неоднозначно оценивается современниками и историками. С одной стороны, он считается главным вдохновителем разгрома Твери, защищавшей права и достоинство русских людей против татарских насильников. С другой стороны, он стал прямым продолжателем политики Александра Невского, добивавшегося соглашения с Золотой Ордой ради Русской земли еще не готовой к решительной борьбе с татарами, которую начнет Дмитрий Донской, внук Калиты, одержавший славную победу на поле Куликовом. На одной чаше весов разорение русской земли, пожары и разрушения Твери, Торжка, Кашина и других городов, бесчисленное количество пленных, угоняемых в татарское рабство. На другой чаше весов Москва сделалась городом славным «кротостью», свободным от непрерывной угрозы татарских нашествий, а это должно было чрезвычайно способствовать росту и богатству города. Преобладание Москвы над Тверью, чего так добивался Юрий, было окончательно достигнуто при его младшем брате. При Иване Москва стала резиденцией митрополита «всея Руси», что имело огромное значение, так как церковь пользовалась большим идеологическим и политическим влиянием. </w:t>
       </w:r>
       <w:r>
         <w:rPr>
@@ -1595,232 +1793,41 @@
           <w:szCs w:val="28"/>
         </w:rPr>
         <w:lastRenderedPageBreak/>
-        <w:t xml:space="preserve">Образование русского централизованного государства было сложным и длительным процессом. В начале XIV в. и особенно во второй его половине сложился ряд объективных предпосылок для централизации. После страшного татарского погрома восстанавливается экономика страны. Ощущается подъем в сельском хозяйстве, где утверждается трехполье, как основная система земледелия. Идет освоение новых земель. Заметен подъем ремесленного производства, особенно в отраслях, связанных с военным производством (в конце XIV в. появляется огнестрельное оружие). Развитие ремесел и хозяйственной деятельности стимулировало рост торговли и городов. Возрождаются и растут старые, появляются новые. Горожане-ремесленники и торговцы - нуждались в защите централизованного государства от произвола местных феодалов. Не могла нормально развиваться в условиях раздробленности торговля. В централизованном государстве существенно нуждались и феодалы: только сильная власть могла обеспечить дальнейшее закрепощение крестьян. Важным фактором была постоянная военная угроза, особенно со стороны татар. Их набеги и поборы наносили разрушительные удары по экономике. Разрозненные княжества с этой угрозой справиться не могли. Усиление Московского княжества происходило в условиях острой конкуренции с Тверью, которая также стремилась объединить под своей властью русские земли. После утверждения в 1304 г. Михаила Тверского на Великом Владимирском княжестве, в Твери вспыхнуло крупное народное восстание против татар (1327 г.). Московский князь Иван Калита предложил золотоордынскому хану свои услуги в подавлении восстания, а в награду получил в 1328 г. ярлык на великое княжение владимирское и право сбора татарской дани. С этого времени владимирский стол почти постоянно находился у московских князей. Владения московского князя стали заметно продвигаться на Дальний Север. В 1337 г. московская рать ходила в область Северной Двины, принадлежавшую Новгороду. В то время Двинская область осталась в новгородском владении, но Иван Данилович уже распоряжался на Печере и жаловал «…сокольников </w:t>
-      </w:r>
-      <w:proofErr w:type="spellStart"/>
-      <w:r>
-        <w:rPr>
-          <w:rFonts w:ascii="Times New Roman" w:hAnsi="Times New Roman" w:cs="Times New Roman"/>
-          <w:sz w:val="28"/>
-          <w:szCs w:val="28"/>
-        </w:rPr>
-        <w:t>печерских</w:t>
-      </w:r>
-      <w:proofErr w:type="spellEnd"/>
-      <w:r>
-        <w:rPr>
-          <w:rFonts w:ascii="Times New Roman" w:hAnsi="Times New Roman" w:cs="Times New Roman"/>
-          <w:sz w:val="28"/>
-          <w:szCs w:val="28"/>
-        </w:rPr>
-        <w:t xml:space="preserve">, кто ходит на Печеру», различными льготами. Город Москва расширился и укрепился. При Иване был сооружен новый дубовый Кремль. Вокруг столицы одно за другим возникали села. Увеличились пределы и самого княжества. При начале правления Калиты его владения состояли только из пяти или семи городов с уездами. То были: Коломна, Можайск, Звенигород, Серпухов, Руза, Радонеж и </w:t>
-      </w:r>
-      <w:proofErr w:type="spellStart"/>
-      <w:r>
-        <w:rPr>
-          <w:rFonts w:ascii="Times New Roman" w:hAnsi="Times New Roman" w:cs="Times New Roman"/>
-          <w:sz w:val="28"/>
-          <w:szCs w:val="28"/>
-        </w:rPr>
-        <w:t>Переяславль</w:t>
-      </w:r>
-      <w:proofErr w:type="spellEnd"/>
-      <w:r>
-        <w:rPr>
-          <w:rFonts w:ascii="Times New Roman" w:hAnsi="Times New Roman" w:cs="Times New Roman"/>
-          <w:sz w:val="28"/>
-          <w:szCs w:val="28"/>
-        </w:rPr>
-        <w:t xml:space="preserve">. Имея в своих руках значительные материальные средства, Иван скупил огромное количество земель в разных местах: около Костромы, Владимира, </w:t>
-      </w:r>
-      <w:proofErr w:type="spellStart"/>
-      <w:r>
-        <w:rPr>
-          <w:rFonts w:ascii="Times New Roman" w:hAnsi="Times New Roman" w:cs="Times New Roman"/>
-          <w:sz w:val="28"/>
-          <w:szCs w:val="28"/>
-        </w:rPr>
-        <w:t>Ростова</w:t>
-      </w:r>
-      <w:proofErr w:type="spellEnd"/>
-      <w:r>
-        <w:rPr>
-          <w:rFonts w:ascii="Times New Roman" w:hAnsi="Times New Roman" w:cs="Times New Roman"/>
-          <w:sz w:val="28"/>
-          <w:szCs w:val="28"/>
-        </w:rPr>
-        <w:t xml:space="preserve">, на реке Мсте, </w:t>
-      </w:r>
-      <w:proofErr w:type="spellStart"/>
-      <w:r>
-        <w:rPr>
-          <w:rFonts w:ascii="Times New Roman" w:hAnsi="Times New Roman" w:cs="Times New Roman"/>
-          <w:sz w:val="28"/>
-          <w:szCs w:val="28"/>
-        </w:rPr>
-        <w:t>Кирчаже</w:t>
-      </w:r>
-      <w:proofErr w:type="spellEnd"/>
-      <w:r>
-        <w:rPr>
-          <w:rFonts w:ascii="Times New Roman" w:hAnsi="Times New Roman" w:cs="Times New Roman"/>
-          <w:sz w:val="28"/>
-          <w:szCs w:val="28"/>
-        </w:rPr>
-        <w:t xml:space="preserve"> и даже в Новгородской земле, вопреки новгородским законам, запрещавшим князьям покупать там земли. Он заводил в Новгородской земле слободы, населял их своими людьми и таким образом имел возможность внедрять свою власть и этим путем. Помимо </w:t>
-      </w:r>
-      <w:r>
-        <w:rPr>
-          <w:rFonts w:ascii="Times New Roman" w:hAnsi="Times New Roman" w:cs="Times New Roman"/>
-          <w:sz w:val="28"/>
-          <w:szCs w:val="28"/>
-        </w:rPr>
-        <w:lastRenderedPageBreak/>
-        <w:t xml:space="preserve">многих сел он сумел приобрести даже три удельных города с их округами: </w:t>
-      </w:r>
-      <w:proofErr w:type="spellStart"/>
-      <w:r>
-        <w:rPr>
-          <w:rFonts w:ascii="Times New Roman" w:hAnsi="Times New Roman" w:cs="Times New Roman"/>
-          <w:sz w:val="28"/>
-          <w:szCs w:val="28"/>
-        </w:rPr>
-        <w:t>Белозеро</w:t>
-      </w:r>
-      <w:proofErr w:type="spellEnd"/>
-      <w:r>
-        <w:rPr>
-          <w:rFonts w:ascii="Times New Roman" w:hAnsi="Times New Roman" w:cs="Times New Roman"/>
-          <w:sz w:val="28"/>
-          <w:szCs w:val="28"/>
-        </w:rPr>
-        <w:t xml:space="preserve">, Галич и Углич. Слух о богатстве московского князя расходился по соседним волостям. Бояре оставляли своих князей, переходили к Калите и получали от него земли с обязанностью службы; за боярами следовали вольные люди, годные к оружию. Иван заботиться о внутренней безопасности, строго преследовал и казнил разбойников и воров, и тем самым давал возможность ездить торговым людям по дорогам. В устье реки </w:t>
-      </w:r>
-      <w:proofErr w:type="spellStart"/>
-      <w:r>
-        <w:rPr>
-          <w:rFonts w:ascii="Times New Roman" w:hAnsi="Times New Roman" w:cs="Times New Roman"/>
-          <w:sz w:val="28"/>
-          <w:szCs w:val="28"/>
-        </w:rPr>
-        <w:t>Мологи</w:t>
-      </w:r>
-      <w:proofErr w:type="spellEnd"/>
-      <w:r>
-        <w:rPr>
-          <w:rFonts w:ascii="Times New Roman" w:hAnsi="Times New Roman" w:cs="Times New Roman"/>
-          <w:sz w:val="28"/>
-          <w:szCs w:val="28"/>
-        </w:rPr>
-        <w:t xml:space="preserve"> возникла тогда знаменитая </w:t>
-      </w:r>
-      <w:proofErr w:type="spellStart"/>
-      <w:r>
-        <w:rPr>
-          <w:rFonts w:ascii="Times New Roman" w:hAnsi="Times New Roman" w:cs="Times New Roman"/>
-          <w:sz w:val="28"/>
-          <w:szCs w:val="28"/>
-        </w:rPr>
-        <w:t>Моложская</w:t>
-      </w:r>
-      <w:proofErr w:type="spellEnd"/>
-      <w:r>
-        <w:rPr>
-          <w:rFonts w:ascii="Times New Roman" w:hAnsi="Times New Roman" w:cs="Times New Roman"/>
-          <w:sz w:val="28"/>
-          <w:szCs w:val="28"/>
-        </w:rPr>
-        <w:t xml:space="preserve"> ярмарка, куда съезжалось множество купцов с Запада и Востока. Росли промышленность и торговля, росли и доходы великого князя, собираемые с купцов. Он сумел также придать Москве особенное нравственное значение переводом в нее митрополичьей кафедры из Владимира. Иван приобрел такое расположение митрополита Петра, что этот святитель живал в Москве больше, чем в других местах. Здесь же он умер и был погребен. Гроб святого мужа для Москвы так же драгоценен, как и пребывание живого святителя: выбор Петра оказался внушением Божьим, и новый митрополит Феогност уже не хотел оставить гроба и дома чудотворца. Другие князья хорошо видели важные последствия этого явления и сердились, но поправить дела в свою пользу уже не могли. При Иване Даниловиче получил окончательное воплощение новый принцип строения государства - принцип этнической терпимости. Подбор на службу осуществлялся по деловым качествам, независимо от этнической принадлежности, но при условии добровольного крещения. На службу принимали и татар, бежавших из Орды, и православных литовцев, покидавших Литву из-за католического давления, и простых русских людей. Силой, связующей всех, кто пришел на службу к московскому князю, стало православие. Спасаясь от татар, русские люди собирались к Москве, которая могла их защитить. Во время правления Ивана Калиты приобрело международный политический вес и стало претендовать на все древнерусское наследство Литовско-Русское княжество, объединявшее в себе Смоленск, Подольск, Витебск, Минск, Литву, в последствии Среднее Приднепровье. Орда поощряла и более разжигала противоречия между двумя великими княжествами, поочередно принимая сторону одной из сторон, следуя еще выработанной при Чингисхане политике. Все эти достижения ордынской политики в Восточной Европе оказались возможными, </w:t>
-      </w:r>
-      <w:proofErr w:type="gramStart"/>
-      <w:r>
-        <w:rPr>
-          <w:rFonts w:ascii="Times New Roman" w:hAnsi="Times New Roman" w:cs="Times New Roman"/>
-          <w:sz w:val="28"/>
-          <w:szCs w:val="28"/>
-        </w:rPr>
-        <w:t>видимо, потому, что</w:t>
-      </w:r>
-      <w:proofErr w:type="gramEnd"/>
-      <w:r>
-        <w:rPr>
-          <w:rFonts w:ascii="Times New Roman" w:hAnsi="Times New Roman" w:cs="Times New Roman"/>
-          <w:sz w:val="28"/>
-          <w:szCs w:val="28"/>
-        </w:rPr>
-        <w:t xml:space="preserve"> в самой Орде происходили тогда важные изменения. В продолжение своего княжения Калита ловко пользовался обстоятельствами, чтобы, с одной стороны, увеличить свое владение, а с другой – иметь первенствующее влияние на князей в прочих русских землях. В этом более всего помогла ему начавшаяся вражда между Тверью и Ордой. Княживший в Твери после смерти Дмитрия князь Александр Михайлович принял в 1327 г. участие в народном восстании, во время которого тверичи убили татарского посла </w:t>
-      </w:r>
-      <w:proofErr w:type="spellStart"/>
-      <w:r>
-        <w:rPr>
-          <w:rFonts w:ascii="Times New Roman" w:hAnsi="Times New Roman" w:cs="Times New Roman"/>
-          <w:sz w:val="28"/>
-          <w:szCs w:val="28"/>
-        </w:rPr>
-        <w:t>Чолкана</w:t>
-      </w:r>
-      <w:proofErr w:type="spellEnd"/>
-      <w:r>
-        <w:rPr>
-          <w:rFonts w:ascii="Times New Roman" w:hAnsi="Times New Roman" w:cs="Times New Roman"/>
-          <w:sz w:val="28"/>
-          <w:szCs w:val="28"/>
-        </w:rPr>
-        <w:t xml:space="preserve"> и всю его свиту. Узбек, узнав об участи </w:t>
-      </w:r>
-      <w:proofErr w:type="spellStart"/>
-      <w:r>
-        <w:rPr>
-          <w:rFonts w:ascii="Times New Roman" w:hAnsi="Times New Roman" w:cs="Times New Roman"/>
-          <w:sz w:val="28"/>
-          <w:szCs w:val="28"/>
-        </w:rPr>
-        <w:t>Чолкана</w:t>
-      </w:r>
-      <w:proofErr w:type="spellEnd"/>
-      <w:r>
-        <w:rPr>
-          <w:rFonts w:ascii="Times New Roman" w:hAnsi="Times New Roman" w:cs="Times New Roman"/>
-          <w:sz w:val="28"/>
-          <w:szCs w:val="28"/>
-        </w:rPr>
-        <w:t xml:space="preserve">, очень </w:t>
-      </w:r>
-      <w:r>
-        <w:rPr>
-          <w:rFonts w:ascii="Times New Roman" w:hAnsi="Times New Roman" w:cs="Times New Roman"/>
-          <w:sz w:val="28"/>
-          <w:szCs w:val="28"/>
-        </w:rPr>
-        <w:lastRenderedPageBreak/>
-        <w:t xml:space="preserve">рассердился. По некоторым известиям, он сам послал за московским князем, а по другим - Калита поехал в Орду без зова, торопясь воспользоваться тверским происшествием. Узбек дал ему ярлык на великое княжение и 50 000 войска. Присоединив к себе еще князя Суздальского, Калита пошел в Тверскую волость; татары пожгли города и села, людей повели в плен и, по выражению летописца, "положили </w:t>
-      </w:r>
-      <w:proofErr w:type="spellStart"/>
-      <w:r>
-        <w:rPr>
-          <w:rFonts w:ascii="Times New Roman" w:hAnsi="Times New Roman" w:cs="Times New Roman"/>
-          <w:sz w:val="28"/>
-          <w:szCs w:val="28"/>
-        </w:rPr>
-        <w:t>пусту</w:t>
-      </w:r>
-      <w:proofErr w:type="spellEnd"/>
-      <w:r>
-        <w:rPr>
-          <w:rFonts w:ascii="Times New Roman" w:hAnsi="Times New Roman" w:cs="Times New Roman"/>
-          <w:sz w:val="28"/>
-          <w:szCs w:val="28"/>
-        </w:rPr>
-        <w:t xml:space="preserve"> всю землю Русскую". Спаслись лишь Москва да Новгород, который дал татарским воеводам 2000 гривен серебра и множество даров. Александр бежал Псков. Брат его, Константин, управляя разоренной Тверской землей, угождал Московскому князю, любимцу хана. Князья других русских земель поставлены были в такое же положение. Одну из своих дочерей Иван отдал за Василия Давыдовича Ярославского, а другую - за Константина Васильевича Ростовского и самовластно распоряжался уделами своих зятьев. В 1337 году Александр Тверской помирился с ханом и получил обратно свое княжество. В 1339 году Иван поехал в Орду с доносом на Александра. Вслед за тем тот получил приказ явиться к хану. Александр поехал, уже сознавая, что судьба его решена. И действительно - и он сам, и его сын Федор были казнены. Калита вернулся в Москву в великой радости, послал в Тверь и приказал снять с церкви св. Спаса колокол и привезти его в Москву. По понятиям того времени это было очень чувствительное унижение, недвусмысленно свидетельствующее о том, что в соперничестве двух городов Москва получила полное торжество над своим противником. По завещанию Ивана Калиты Московское княжество было разделено между его сыновьями Семёном, Иваном и Андреем; наследником Калиты был его старший сын Семён Гордый. Умер Иван Данилович в 1340 г., приняв монашество. История помнит его как мудрого политика, заложившего первые камни фундамента русского централизованного государства. Мощным союзником его политики была православная церковь. И такая политика, позволявшая мирно трудиться, находила поддержку в народе. Его сыновья Семён Гордый и Иван Красный продолжали политику отца. Деятельность Калиты неоднозначно оценивается современниками и историками. С одной стороны, он считается главным вдохновителем разгрома Твери, защищавшей права и достоинство русских людей против татарских насильников. С другой стороны, он стал прямым продолжателем политики Александра Невского, добивавшегося соглашения с Золотой Ордой ради Русской земли еще не готовой к решительной борьбе с татарами, которую начнет Дмитрий Донской, внук Калиты, одержавший славную победу на поле Куликовом. На одной чаше весов разорение русской земли, пожары и разрушения Твери, Торжка, Кашина и других городов, бесчисленное количество пленных, угоняемых в татарское рабство. На другой чаше весов Москва сделалась городом славным «кротостью», свободным от непрерывной угрозы татарских нашествий, а это должно было чрезвычайно способствовать росту и богатству города. </w:t>
-      </w:r>
-      <w:r>
-        <w:rPr>
-          <w:rFonts w:ascii="Times New Roman" w:hAnsi="Times New Roman" w:cs="Times New Roman"/>
-          <w:sz w:val="28"/>
-          <w:szCs w:val="28"/>
-        </w:rPr>
-        <w:lastRenderedPageBreak/>
-        <w:t xml:space="preserve">Преобладание Москвы над Тверью, чего так добивался Юрий, было окончательно достигнуто при его младшем брате. При Иване Москва стала резиденцией митрополита «всея Руси», что имело огромное значение, так как церковь пользовалась большим идеологическим и политическим влиянием. Деятельность Калиты способствовала тому, что была заложена основа политического и экономического могущества Москвы. ИСПОЛЬЗОВАНАЯ ЛИТЕРАТУРА 1.  Алексеев Ю.Г. Под знаменем Москвы: Борьба за единство Руси – М., Мысль, 1992. 2.  История отечества/ Сост. В.М. Бокова. – М.: Современник, 1998. – 271с.: ил. – (Словари школьника). 3.  История России – www.history.ru 4.  </w:t>
+        <w:t xml:space="preserve">Деятельность Калиты способствовала тому, что была заложена основа политического и экономического могущества Москвы. </w:t>
+      </w:r>
+    </w:p>
+    <w:p>
+      <w:pPr>
+        <w:rPr>
+          <w:rFonts w:ascii="Times New Roman" w:hAnsi="Times New Roman" w:cs="Times New Roman"/>
+          <w:sz w:val="28"/>
+          <w:szCs w:val="28"/>
+        </w:rPr>
+      </w:pPr>
+      <w:r>
+        <w:rPr>
+          <w:rFonts w:ascii="Times New Roman" w:hAnsi="Times New Roman" w:cs="Times New Roman"/>
+          <w:sz w:val="28"/>
+          <w:szCs w:val="28"/>
+        </w:rPr>
+        <w:t xml:space="preserve">ИСПОЛЬЗОВАНАЯ ЛИТЕРАТУРА </w:t>
+      </w:r>
+    </w:p>
+    <w:p>
+      <w:pPr>
+        <w:rPr>
+          <w:rFonts w:ascii="Times New Roman" w:hAnsi="Times New Roman" w:cs="Times New Roman"/>
+          <w:sz w:val="28"/>
+          <w:szCs w:val="28"/>
+        </w:rPr>
+      </w:pPr>
+      <w:r>
+        <w:rPr>
+          <w:rFonts w:ascii="Times New Roman" w:hAnsi="Times New Roman" w:cs="Times New Roman"/>
+          <w:sz w:val="28"/>
+          <w:szCs w:val="28"/>
+        </w:rPr>
+        <w:t xml:space="preserve">1.  Алексеев Ю.Г. Под знаменем Москвы: Борьба за единство Руси – М., Мысль, 1992. 2.  История отечества/ Сост. В.М. Бокова. – М.: Современник, 1998. – 271с.: ил. – (Словари школьника). 3.  История России – www.history.ru 4.  </w:t>
       </w:r>
       <w:proofErr w:type="spellStart"/>
       <w:r>
@@ -1848,81 +1855,6 @@
         </w:rPr>
         <w:br/>
       </w:r>
-      <w:r>
-        <w:rPr>
-          <w:rFonts w:ascii="Times New Roman" w:hAnsi="Times New Roman" w:cs="Times New Roman"/>
-          <w:sz w:val="28"/>
-          <w:szCs w:val="28"/>
-        </w:rPr>
-        <w:br/>
-        <w:t>Источник: </w:t>
-      </w:r>
-      <w:hyperlink r:id="rId5" w:anchor="text" w:history="1">
-        <w:r>
-          <w:rPr>
-            <w:rStyle w:val="a4"/>
-            <w:rFonts w:ascii="Times New Roman" w:hAnsi="Times New Roman" w:cs="Times New Roman"/>
-            <w:sz w:val="28"/>
-            <w:szCs w:val="28"/>
-          </w:rPr>
-          <w:t>https://www.bibliofond.ru/view.aspx?id=33633#text</w:t>
-        </w:r>
-      </w:hyperlink>
-      <w:r>
-        <w:rPr>
-          <w:rFonts w:ascii="Times New Roman" w:hAnsi="Times New Roman" w:cs="Times New Roman"/>
-          <w:sz w:val="28"/>
-          <w:szCs w:val="28"/>
-        </w:rPr>
-        <w:br/>
-        <w:t xml:space="preserve">© </w:t>
-      </w:r>
-      <w:proofErr w:type="spellStart"/>
-      <w:r>
-        <w:rPr>
-          <w:rFonts w:ascii="Times New Roman" w:hAnsi="Times New Roman" w:cs="Times New Roman"/>
-          <w:sz w:val="28"/>
-          <w:szCs w:val="28"/>
-        </w:rPr>
-        <w:t>Библиофонд</w:t>
-      </w:r>
-      <w:proofErr w:type="spellEnd"/>
-    </w:p>
-    <w:p>
-      <w:pPr>
-        <w:rPr>
-          <w:rFonts w:ascii="Times New Roman" w:hAnsi="Times New Roman" w:cs="Times New Roman"/>
-          <w:sz w:val="28"/>
-          <w:szCs w:val="28"/>
-        </w:rPr>
-      </w:pPr>
-    </w:p>
-    <w:p>
-      <w:pPr>
-        <w:rPr>
-          <w:rFonts w:ascii="Times New Roman" w:hAnsi="Times New Roman" w:cs="Times New Roman"/>
-          <w:sz w:val="28"/>
-          <w:szCs w:val="28"/>
-        </w:rPr>
-      </w:pPr>
-    </w:p>
-    <w:p>
-      <w:pPr>
-        <w:rPr>
-          <w:rFonts w:ascii="Times New Roman" w:hAnsi="Times New Roman" w:cs="Times New Roman"/>
-          <w:sz w:val="28"/>
-          <w:szCs w:val="28"/>
-        </w:rPr>
-      </w:pPr>
-    </w:p>
-    <w:p>
-      <w:pPr>
-        <w:rPr>
-          <w:rFonts w:ascii="Times New Roman" w:hAnsi="Times New Roman" w:cs="Times New Roman"/>
-          <w:sz w:val="28"/>
-          <w:szCs w:val="28"/>
-        </w:rPr>
-      </w:pPr>
     </w:p>
     <w:p>
       <w:pPr>
@@ -2065,7 +1997,6 @@
           <w:rFonts w:ascii="Arial" w:hAnsi="Arial" w:cs="Arial"/>
           <w:color w:val="222222"/>
         </w:rPr>
-        <w:lastRenderedPageBreak/>
         <w:t>Милосердие Ивана Калиты</w:t>
       </w:r>
       <w:r>
@@ -2118,6 +2049,7 @@
           <w:rFonts w:ascii="Lora" w:hAnsi="Lora" w:cs="Arial"/>
           <w:color w:val="222222"/>
         </w:rPr>
+        <w:lastRenderedPageBreak/>
         <w:t>Краткое описание направлений и основных событий</w:t>
       </w:r>
     </w:p>
@@ -2436,15 +2368,7 @@
           <w:rFonts w:ascii="Arial" w:hAnsi="Arial" w:cs="Arial"/>
           <w:color w:val="222222"/>
         </w:rPr>
-        <w:t xml:space="preserve">Это было чрезвычайно монументальное в военном отношении сооружение. Кремль, общее протяжение стен которого было около 1670 м, занимал юго-западный угол Боровицкого мыса. Его северо-восточная стена, обращенная в сторону нынешней Красной площади, была прикрыта рвом. При постройке </w:t>
-      </w:r>
-      <w:r>
-        <w:rPr>
-          <w:rFonts w:ascii="Arial" w:hAnsi="Arial" w:cs="Arial"/>
-          <w:color w:val="222222"/>
-        </w:rPr>
-        <w:lastRenderedPageBreak/>
-        <w:t>Большого кремлевского дворца в XIX в. были найдены остатки стен этого Кремля. Они были рублены из огромных дубовых бревен толщиной до 70 см.</w:t>
+        <w:t>Это было чрезвычайно монументальное в военном отношении сооружение. Кремль, общее протяжение стен которого было около 1670 м, занимал юго-западный угол Боровицкого мыса. Его северо-восточная стена, обращенная в сторону нынешней Красной площади, была прикрыта рвом. При постройке Большого кремлевского дворца в XIX в. были найдены остатки стен этого Кремля. Они были рублены из огромных дубовых бревен толщиной до 70 см.</w:t>
       </w:r>
     </w:p>
     <w:p>
@@ -2494,7 +2418,15 @@
           <w:rFonts w:ascii="Arial" w:hAnsi="Arial" w:cs="Arial"/>
           <w:color w:val="222222"/>
         </w:rPr>
-        <w:t>-Залесском, где поддержал митрополита Петра, обвинённого тверичами в коррупции при назначении церковных должностей; в результате представитель патриарха признал Петра невиновным. Впоследствии Пётр во время своих разъездов по Залесской Руси регулярно посещал Москву и с определённого момента (предположительно с 1322 года) жил там, что серьёзно укрепляло авторитет местного князя. Иван построил для него «двор» в восточной части Кремля, а после смерти Петра похоронили в построенном Калитой по петровской просьбе Успенском соборе.</w:t>
+        <w:t xml:space="preserve">-Залесском, где поддержал митрополита Петра, обвинённого тверичами в коррупции при назначении церковных должностей; в результате представитель патриарха признал Петра невиновным. Впоследствии Пётр во время своих разъездов по Залесской Руси регулярно посещал Москву и с определённого момента (предположительно с 1322 года) жил там, что серьёзно </w:t>
+      </w:r>
+      <w:r>
+        <w:rPr>
+          <w:rFonts w:ascii="Arial" w:hAnsi="Arial" w:cs="Arial"/>
+          <w:color w:val="222222"/>
+        </w:rPr>
+        <w:lastRenderedPageBreak/>
+        <w:t>укрепляло авторитет местного князя. Иван построил для него «двор» в восточной части Кремля, а после смерти Петра похоронили в построенном Калитой по петровской просьбе Успенском соборе.</w:t>
       </w:r>
     </w:p>
     <w:p>
@@ -2965,27 +2897,34 @@
           <w:rFonts w:ascii="Arial" w:hAnsi="Arial" w:cs="Arial"/>
           <w:color w:val="222222"/>
         </w:rPr>
+        <w:t>Очевидно, что активные стройки и общее возрастающее финансовое благополучие московского княжества привлекали всё больше купцов и ремесленников, а поддержание экономической активности невозможно без борьбы с преступностью и защиты населения.</w:t>
+      </w:r>
+    </w:p>
+    <w:p>
+      <w:pPr>
+        <w:pStyle w:val="a3"/>
+        <w:jc w:val="both"/>
+        <w:rPr>
+          <w:rFonts w:ascii="Arial" w:hAnsi="Arial" w:cs="Arial"/>
+          <w:color w:val="222222"/>
+        </w:rPr>
+      </w:pPr>
+      <w:r>
+        <w:rPr>
+          <w:rFonts w:ascii="Arial" w:hAnsi="Arial" w:cs="Arial"/>
+          <w:color w:val="222222"/>
+        </w:rPr>
+        <w:t xml:space="preserve">Имеются данные о том, что в княжение Калиты, а возможно и по его указанию, проводились какие-то мероприятия по собиранию и обработке памятников права, византийского и русского (церковные уставы древнерусских князей, Русская Правда), которые должны были служить руководством для суда. При Калите, по-видимому, был составлен сборник, представляющий собой соединение “Кормчей” и “Мерила Праведного”. А. С. Павлов прямо приписывал создание этого сборника </w:t>
+      </w:r>
+      <w:r>
+        <w:rPr>
+          <w:rFonts w:ascii="Arial" w:hAnsi="Arial" w:cs="Arial"/>
+          <w:color w:val="222222"/>
+        </w:rPr>
         <w:lastRenderedPageBreak/>
-        <w:t>Очевидно, что активные стройки и общее возрастающее финансовое благополучие московского княжества привлекали всё больше купцов и ремесленников, а поддержание экономической активности невозможно без борьбы с преступностью и защиты населения.</w:t>
-      </w:r>
-    </w:p>
-    <w:p>
-      <w:pPr>
-        <w:pStyle w:val="a3"/>
-        <w:jc w:val="both"/>
-        <w:rPr>
-          <w:rFonts w:ascii="Arial" w:hAnsi="Arial" w:cs="Arial"/>
-          <w:color w:val="222222"/>
-        </w:rPr>
-      </w:pPr>
-      <w:r>
-        <w:rPr>
-          <w:rFonts w:ascii="Arial" w:hAnsi="Arial" w:cs="Arial"/>
-          <w:color w:val="222222"/>
-        </w:rPr>
-        <w:t>Имеются данные о том, что в княжение Калиты, а возможно и по его указанию, проводились какие-то мероприятия по собиранию и обработке памятников права, византийского и русского (церковные уставы древнерусских князей, Русская Правда), которые должны были служить руководством для суда. При Калите, по-видимому, был составлен сборник, представляющий собой соединение “Кормчей” и “Мерила Праведного”. А. С. Павлов прямо приписывал создание этого сборника инициативе московского великого князя Ивана Даниловича. С. В. Юшков и М. Н. Тихомиров более осторожно лишь датируют памятник временем Калиты. Имеются основания принять вывод А. С. Павлова, особенно если вспомнить, что в записи на евангелии 1339 г. (сделанной, как я думаю, с ведома самого Калиты) говорилось о его заботе о правосудии и он сравнивался в этом плане с византийскими императорами — Константином и Юстинианом </w:t>
-      </w:r>
-      <w:hyperlink r:id="rId6" w:anchor="easy-footnote-bottom-17708-1" w:history="1">
+        <w:t>инициативе московского великого князя Ивана Даниловича. С. В. Юшков и М. Н. Тихомиров более осторожно лишь датируют памятник временем Калиты. Имеются основания принять вывод А. С. Павлова, особенно если вспомнить, что в записи на евангелии 1339 г. (сделанной, как я думаю, с ведома самого Калиты) говорилось о его заботе о правосудии и он сравнивался в этом плане с византийскими императорами — Константином и Юстинианом </w:t>
+      </w:r>
+      <w:hyperlink r:id="rId5" w:anchor="easy-footnote-bottom-17708-1" w:history="1">
         <w:r>
           <w:rPr>
             <w:rStyle w:val="a4"/>
